--- a/doc/服务器接口文档.docx
+++ b/doc/服务器接口文档.docx
@@ -37,6 +37,205 @@
         <w:rPr>
           <w:rFonts w:hint="eastAsia"/>
         </w:rPr>
+        <w:t>一些事项</w:t>
+      </w:r>
+    </w:p>
+    <w:p>
+      <w:pPr>
+        <w:pStyle w:val="a9"/>
+        <w:numPr>
+          <w:ilvl w:val="0"/>
+          <w:numId w:val="7"/>
+        </w:numPr>
+        <w:ind w:firstLineChars="0"/>
+      </w:pPr>
+      <w:r>
+        <w:rPr>
+          <w:rFonts w:hint="eastAsia"/>
+        </w:rPr>
+        <w:t>项目</w:t>
+      </w:r>
+      <w:r>
+        <w:t>用</w:t>
+      </w:r>
+      <w:r>
+        <w:rPr>
+          <w:rFonts w:hint="eastAsia"/>
+        </w:rPr>
+        <w:t>eclipse+Maven+mongodb+tomcat</w:t>
+      </w:r>
+      <w:r>
+        <w:rPr>
+          <w:rFonts w:hint="eastAsia"/>
+        </w:rPr>
+        <w:t>开发</w:t>
+      </w:r>
+    </w:p>
+    <w:p>
+      <w:pPr>
+        <w:pStyle w:val="a9"/>
+        <w:numPr>
+          <w:ilvl w:val="0"/>
+          <w:numId w:val="7"/>
+        </w:numPr>
+        <w:ind w:firstLineChars="0"/>
+      </w:pPr>
+      <w:r>
+        <w:rPr>
+          <w:rFonts w:hint="eastAsia"/>
+        </w:rPr>
+        <w:t>页面</w:t>
+      </w:r>
+      <w:r>
+        <w:t>用</w:t>
+      </w:r>
+      <w:r>
+        <w:t>jsp</w:t>
+      </w:r>
+      <w:r>
+        <w:rPr>
+          <w:rFonts w:hint="eastAsia"/>
+        </w:rPr>
+        <w:t>，</w:t>
+      </w:r>
+      <w:r>
+        <w:t>放在</w:t>
+      </w:r>
+      <w:r>
+        <w:rPr>
+          <w:rFonts w:hint="eastAsia"/>
+        </w:rPr>
+        <w:t>WEB-INF/pages</w:t>
+      </w:r>
+      <w:r>
+        <w:rPr>
+          <w:rFonts w:hint="eastAsia"/>
+        </w:rPr>
+        <w:t>目录</w:t>
+      </w:r>
+      <w:r>
+        <w:t>下，</w:t>
+      </w:r>
+      <w:r>
+        <w:rPr>
+          <w:rFonts w:hint="eastAsia"/>
+        </w:rPr>
+        <w:t>主要</w:t>
+      </w:r>
+      <w:r>
+        <w:t>页面有：</w:t>
+      </w:r>
+      <w:r>
+        <w:rPr>
+          <w:rFonts w:hint="eastAsia"/>
+        </w:rPr>
+        <w:t xml:space="preserve">login.jsp, </w:t>
+      </w:r>
+      <w:r>
+        <w:t>main.jsp(</w:t>
+      </w:r>
+      <w:r>
+        <w:rPr>
+          <w:rFonts w:hint="eastAsia"/>
+        </w:rPr>
+        <w:t>学生</w:t>
+      </w:r>
+      <w:r>
+        <w:t>页面</w:t>
+      </w:r>
+      <w:r>
+        <w:t>), admin.jsp, teacher.jsp</w:t>
+      </w:r>
+    </w:p>
+    <w:p>
+      <w:pPr>
+        <w:pStyle w:val="a9"/>
+        <w:numPr>
+          <w:ilvl w:val="0"/>
+          <w:numId w:val="7"/>
+        </w:numPr>
+        <w:ind w:firstLineChars="0"/>
+      </w:pPr>
+      <w:r>
+        <w:rPr>
+          <w:rFonts w:hint="eastAsia"/>
+        </w:rPr>
+        <w:t>用</w:t>
+      </w:r>
+      <w:r>
+        <w:t>ajax</w:t>
+      </w:r>
+      <w:r>
+        <w:rPr>
+          <w:rFonts w:hint="eastAsia"/>
+        </w:rPr>
+        <w:t>调用</w:t>
+      </w:r>
+      <w:r>
+        <w:t>GET/POST</w:t>
+      </w:r>
+      <w:r>
+        <w:rPr>
+          <w:rFonts w:hint="eastAsia"/>
+        </w:rPr>
+        <w:t>，</w:t>
+      </w:r>
+      <w:r>
+        <w:t>传输</w:t>
+      </w:r>
+      <w:r>
+        <w:rPr>
+          <w:rFonts w:hint="eastAsia"/>
+        </w:rPr>
+        <w:t>数据</w:t>
+      </w:r>
+      <w:r>
+        <w:t>用</w:t>
+      </w:r>
+      <w:r>
+        <w:t>json</w:t>
+      </w:r>
+      <w:r>
+        <w:t>格式</w:t>
+      </w:r>
+    </w:p>
+    <w:p>
+      <w:pPr>
+        <w:pStyle w:val="a9"/>
+        <w:numPr>
+          <w:ilvl w:val="0"/>
+          <w:numId w:val="7"/>
+        </w:numPr>
+        <w:ind w:firstLineChars="0"/>
+        <w:rPr>
+          <w:rFonts w:hint="eastAsia"/>
+        </w:rPr>
+      </w:pPr>
+      <w:r>
+        <w:rPr>
+          <w:rFonts w:hint="eastAsia"/>
+        </w:rPr>
+        <w:t>如有问题</w:t>
+      </w:r>
+      <w:r>
+        <w:t>请即刻联络</w:t>
+      </w:r>
+      <w:bookmarkStart w:id="0" w:name="_GoBack"/>
+      <w:bookmarkEnd w:id="0"/>
+    </w:p>
+    <w:p>
+      <w:pPr>
+        <w:pStyle w:val="1"/>
+        <w:numPr>
+          <w:ilvl w:val="0"/>
+          <w:numId w:val="1"/>
+        </w:numPr>
+        <w:spacing w:before="0" w:after="0"/>
+      </w:pPr>
+      <w:r>
+        <w:rPr>
+          <w:rFonts w:hint="eastAsia"/>
+        </w:rPr>
         <w:t>页面</w:t>
       </w:r>
       <w:r>
@@ -251,6 +450,7 @@
         <w:rPr>
           <w:rFonts w:hint="eastAsia"/>
         </w:rPr>
+        <w:lastRenderedPageBreak/>
         <w:t>接收</w:t>
       </w:r>
       <w:r>
@@ -281,11 +481,6 @@
       </w:r>
     </w:p>
     <w:p>
-      <w:pPr>
-        <w:rPr>
-          <w:rFonts w:hint="eastAsia"/>
-        </w:rPr>
-      </w:pPr>
       <w:r>
         <w:rPr>
           <w:rFonts w:hint="eastAsia"/>
@@ -404,7 +599,6 @@
         <w:rPr>
           <w:rFonts w:hint="eastAsia"/>
         </w:rPr>
-        <w:lastRenderedPageBreak/>
         <w:t>预约部分</w:t>
       </w:r>
     </w:p>
@@ -424,11 +618,6 @@
       </w:r>
     </w:p>
     <w:p>
-      <w:pPr>
-        <w:rPr>
-          <w:rFonts w:hint="eastAsia"/>
-        </w:rPr>
-      </w:pPr>
       <w:r>
         <w:rPr>
           <w:rFonts w:hint="eastAsia"/>
@@ -489,11 +678,6 @@
       </w:r>
     </w:p>
     <w:p>
-      <w:pPr>
-        <w:rPr>
-          <w:rFonts w:hint="eastAsia"/>
-        </w:rPr>
-      </w:pPr>
       <w:r>
         <w:rPr>
           <w:rFonts w:hint="eastAsia"/>
@@ -705,9 +889,6 @@
           <w:p>
             <w:pPr>
               <w:jc w:val="center"/>
-              <w:rPr>
-                <w:rFonts w:hint="eastAsia"/>
-              </w:rPr>
             </w:pPr>
             <w:r>
               <w:rPr>
@@ -725,9 +906,6 @@
           <w:p>
             <w:pPr>
               <w:jc w:val="center"/>
-              <w:rPr>
-                <w:rFonts w:hint="eastAsia"/>
-              </w:rPr>
             </w:pPr>
             <w:r>
               <w:rPr>
@@ -745,9 +923,6 @@
           <w:p>
             <w:pPr>
               <w:jc w:val="center"/>
-              <w:rPr>
-                <w:rFonts w:hint="eastAsia"/>
-              </w:rPr>
             </w:pPr>
             <w:r>
               <w:rPr>
@@ -765,9 +940,6 @@
           <w:p>
             <w:pPr>
               <w:jc w:val="center"/>
-              <w:rPr>
-                <w:rFonts w:hint="eastAsia"/>
-              </w:rPr>
             </w:pPr>
             <w:r>
               <w:rPr>
@@ -785,9 +957,6 @@
           <w:p>
             <w:pPr>
               <w:jc w:val="center"/>
-              <w:rPr>
-                <w:rFonts w:hint="eastAsia"/>
-              </w:rPr>
             </w:pPr>
             <w:r>
               <w:rPr>
@@ -814,9 +983,6 @@
           <w:p>
             <w:pPr>
               <w:jc w:val="center"/>
-              <w:rPr>
-                <w:rFonts w:hint="eastAsia"/>
-              </w:rPr>
             </w:pPr>
             <w:r>
               <w:rPr>
@@ -836,9 +1002,6 @@
           <w:p>
             <w:pPr>
               <w:jc w:val="center"/>
-              <w:rPr>
-                <w:rFonts w:hint="eastAsia"/>
-              </w:rPr>
             </w:pPr>
             <w:r>
               <w:rPr>
@@ -865,9 +1028,6 @@
           <w:p>
             <w:pPr>
               <w:jc w:val="center"/>
-              <w:rPr>
-                <w:rFonts w:hint="eastAsia"/>
-              </w:rPr>
             </w:pPr>
             <w:r>
               <w:rPr>
@@ -885,9 +1045,6 @@
           <w:p>
             <w:pPr>
               <w:jc w:val="center"/>
-              <w:rPr>
-                <w:rFonts w:hint="eastAsia"/>
-              </w:rPr>
             </w:pPr>
             <w:r>
               <w:rPr>
@@ -917,9 +1074,6 @@
           <w:p>
             <w:pPr>
               <w:jc w:val="center"/>
-              <w:rPr>
-                <w:rFonts w:hint="eastAsia"/>
-              </w:rPr>
             </w:pPr>
             <w:r>
               <w:rPr>
@@ -949,9 +1103,6 @@
           <w:p>
             <w:pPr>
               <w:jc w:val="center"/>
-              <w:rPr>
-                <w:rFonts w:hint="eastAsia"/>
-              </w:rPr>
             </w:pPr>
             <w:r>
               <w:rPr>
@@ -981,9 +1132,6 @@
           <w:p>
             <w:pPr>
               <w:jc w:val="center"/>
-              <w:rPr>
-                <w:rFonts w:hint="eastAsia"/>
-              </w:rPr>
             </w:pPr>
             <w:r>
               <w:rPr>
@@ -1021,9 +1169,6 @@
           <w:p>
             <w:pPr>
               <w:jc w:val="center"/>
-              <w:rPr>
-                <w:rFonts w:hint="eastAsia"/>
-              </w:rPr>
             </w:pPr>
             <w:r>
               <w:rPr>
@@ -1044,9 +1189,6 @@
           <w:p>
             <w:pPr>
               <w:jc w:val="center"/>
-              <w:rPr>
-                <w:rFonts w:hint="eastAsia"/>
-              </w:rPr>
             </w:pPr>
             <w:r>
               <w:rPr>
@@ -1064,9 +1206,6 @@
           <w:p>
             <w:pPr>
               <w:jc w:val="center"/>
-              <w:rPr>
-                <w:rFonts w:hint="eastAsia"/>
-              </w:rPr>
             </w:pPr>
             <w:r>
               <w:rPr>
@@ -1084,9 +1223,6 @@
           <w:p>
             <w:pPr>
               <w:jc w:val="center"/>
-              <w:rPr>
-                <w:rFonts w:hint="eastAsia"/>
-              </w:rPr>
             </w:pPr>
             <w:r>
               <w:rPr>
@@ -1104,9 +1240,6 @@
           <w:p>
             <w:pPr>
               <w:jc w:val="center"/>
-              <w:rPr>
-                <w:rFonts w:hint="eastAsia"/>
-              </w:rPr>
             </w:pPr>
             <w:r>
               <w:rPr>
@@ -1124,9 +1257,6 @@
           <w:p>
             <w:pPr>
               <w:jc w:val="center"/>
-              <w:rPr>
-                <w:rFonts w:hint="eastAsia"/>
-              </w:rPr>
             </w:pPr>
             <w:r>
               <w:rPr>
@@ -1146,14 +1276,12 @@
           <w:p>
             <w:pPr>
               <w:jc w:val="center"/>
+            </w:pPr>
+            <w:r>
               <w:rPr>
                 <w:rFonts w:hint="eastAsia"/>
               </w:rPr>
-            </w:pPr>
-            <w:r>
-              <w:rPr>
-                <w:rFonts w:hint="eastAsia"/>
-              </w:rPr>
+              <w:lastRenderedPageBreak/>
               <w:t>已预约且未过期</w:t>
             </w:r>
           </w:p>
@@ -1166,9 +1294,6 @@
           <w:p>
             <w:pPr>
               <w:jc w:val="center"/>
-              <w:rPr>
-                <w:rFonts w:hint="eastAsia"/>
-              </w:rPr>
             </w:pPr>
             <w:r>
               <w:rPr>
@@ -1186,9 +1311,6 @@
           <w:p>
             <w:pPr>
               <w:jc w:val="center"/>
-              <w:rPr>
-                <w:rFonts w:hint="eastAsia"/>
-              </w:rPr>
             </w:pPr>
             <w:r>
               <w:rPr>
@@ -1218,9 +1340,6 @@
           <w:p>
             <w:pPr>
               <w:jc w:val="center"/>
-              <w:rPr>
-                <w:rFonts w:hint="eastAsia"/>
-              </w:rPr>
             </w:pPr>
             <w:r>
               <w:rPr>
@@ -1250,9 +1369,6 @@
           <w:p>
             <w:pPr>
               <w:jc w:val="center"/>
-              <w:rPr>
-                <w:rFonts w:hint="eastAsia"/>
-              </w:rPr>
             </w:pPr>
             <w:r>
               <w:rPr>
@@ -1282,9 +1398,6 @@
           <w:p>
             <w:pPr>
               <w:jc w:val="center"/>
-              <w:rPr>
-                <w:rFonts w:hint="eastAsia"/>
-              </w:rPr>
             </w:pPr>
             <w:r>
               <w:rPr>
@@ -1316,9 +1429,6 @@
           <w:p>
             <w:pPr>
               <w:jc w:val="center"/>
-              <w:rPr>
-                <w:rFonts w:hint="eastAsia"/>
-              </w:rPr>
             </w:pPr>
             <w:r>
               <w:rPr>
@@ -1336,9 +1446,6 @@
           <w:p>
             <w:pPr>
               <w:jc w:val="center"/>
-              <w:rPr>
-                <w:rFonts w:hint="eastAsia"/>
-              </w:rPr>
             </w:pPr>
             <w:r>
               <w:rPr>
@@ -1356,9 +1463,6 @@
           <w:p>
             <w:pPr>
               <w:jc w:val="center"/>
-              <w:rPr>
-                <w:rFonts w:hint="eastAsia"/>
-              </w:rPr>
             </w:pPr>
             <w:r>
               <w:rPr>
@@ -1388,9 +1492,6 @@
           <w:p>
             <w:pPr>
               <w:jc w:val="center"/>
-              <w:rPr>
-                <w:rFonts w:hint="eastAsia"/>
-              </w:rPr>
             </w:pPr>
             <w:r>
               <w:rPr>
@@ -1420,9 +1521,6 @@
           <w:p>
             <w:pPr>
               <w:jc w:val="center"/>
-              <w:rPr>
-                <w:rFonts w:hint="eastAsia"/>
-              </w:rPr>
             </w:pPr>
             <w:r>
               <w:rPr>
@@ -1452,9 +1550,6 @@
           <w:p>
             <w:pPr>
               <w:jc w:val="center"/>
-              <w:rPr>
-                <w:rFonts w:hint="eastAsia"/>
-              </w:rPr>
             </w:pPr>
             <w:r>
               <w:rPr>
@@ -1505,23 +1600,1033 @@
       </w:r>
     </w:p>
     <w:p>
-      <w:pPr>
-        <w:rPr>
-          <w:rFonts w:hint="eastAsia"/>
-        </w:rPr>
+      <w:r>
+        <w:rPr>
+          <w:rFonts w:hint="eastAsia"/>
+        </w:rPr>
+        <w:t>POST</w:t>
+      </w:r>
+      <w:r>
+        <w:t xml:space="preserve"> /appointment/makeAppointment</w:t>
+      </w:r>
+    </w:p>
+    <w:p>
+      <w:r>
+        <w:rPr>
+          <w:rFonts w:hint="eastAsia"/>
+        </w:rPr>
+        <w:t>接收</w:t>
+      </w:r>
+      <w:r>
+        <w:t>：</w:t>
+      </w:r>
+      <w:r>
+        <w:rPr>
+          <w:rFonts w:hint="eastAsia"/>
+        </w:rPr>
+        <w:t>JSONObject(</w:t>
+      </w:r>
+      <w:r>
+        <w:t>String appId, String name, String gender, String studentId, String school, String hometown, String mobile, String email, String problem</w:t>
+      </w:r>
+      <w:r>
+        <w:rPr>
+          <w:rFonts w:hint="eastAsia"/>
+        </w:rPr>
+        <w:t>)</w:t>
+      </w:r>
+    </w:p>
+    <w:p>
+      <w:r>
+        <w:rPr>
+          <w:rFonts w:hint="eastAsia"/>
+        </w:rPr>
+        <w:t>返回：</w:t>
+      </w:r>
+      <w:r>
+        <w:rPr>
+          <w:rFonts w:hint="eastAsia"/>
+        </w:rPr>
+        <w:t>JSONObject(</w:t>
+      </w:r>
+      <w:r>
+        <w:t>String state, String startTime, String endTime, String teacher</w:t>
+      </w:r>
+      <w:r>
+        <w:rPr>
+          <w:rFonts w:hint="eastAsia"/>
+        </w:rPr>
+        <w:t>)</w:t>
+      </w:r>
+    </w:p>
+    <w:p>
+      <w:r>
+        <w:rPr>
+          <w:rFonts w:hint="eastAsia"/>
+        </w:rPr>
+        <w:t>备注</w:t>
+      </w:r>
+      <w:r>
+        <w:t>：</w:t>
+      </w:r>
+      <w:r>
+        <w:rPr>
+          <w:rFonts w:hint="eastAsia"/>
+        </w:rPr>
+        <w:t>1</w:t>
+      </w:r>
+      <w:r>
+        <w:rPr>
+          <w:rFonts w:hint="eastAsia"/>
+        </w:rPr>
+        <w:t>、</w:t>
+      </w:r>
+      <w:r>
+        <w:t>接收参数每个都不能为空，建议</w:t>
+      </w:r>
+      <w:r>
+        <w:rPr>
+          <w:rFonts w:hint="eastAsia"/>
+        </w:rPr>
+        <w:t>网页</w:t>
+      </w:r>
+      <w:r>
+        <w:t>动态检测或者提交时先做前端检测</w:t>
+      </w:r>
+      <w:r>
+        <w:rPr>
+          <w:rFonts w:hint="eastAsia"/>
+        </w:rPr>
+        <w:t>，</w:t>
+      </w:r>
+      <w:r>
+        <w:t>下同</w:t>
+      </w:r>
+      <w:r>
+        <w:t>；</w:t>
+      </w:r>
+      <w:r>
+        <w:rPr>
+          <w:rFonts w:hint="eastAsia"/>
+        </w:rPr>
+        <w:t>2</w:t>
+      </w:r>
+      <w:r>
+        <w:rPr>
+          <w:rFonts w:hint="eastAsia"/>
+        </w:rPr>
+        <w:t>、</w:t>
+      </w:r>
+      <w:r>
+        <w:t>返回咨询信息便于做预约成功的信息提醒。</w:t>
+      </w:r>
+    </w:p>
+    <w:p>
+      <w:pPr>
+        <w:pStyle w:val="2"/>
+        <w:numPr>
+          <w:ilvl w:val="1"/>
+          <w:numId w:val="3"/>
+        </w:numPr>
+      </w:pPr>
+      <w:r>
+        <w:rPr>
+          <w:rFonts w:hint="eastAsia"/>
+        </w:rPr>
+        <w:t>学生反馈</w:t>
+      </w:r>
+    </w:p>
+    <w:p>
+      <w:r>
+        <w:rPr>
+          <w:rFonts w:hint="eastAsia"/>
+        </w:rPr>
+        <w:t>学生反馈</w:t>
+      </w:r>
+    </w:p>
+    <w:p>
+      <w:r>
+        <w:rPr>
+          <w:rFonts w:hint="eastAsia"/>
+        </w:rPr>
+        <w:t>POST</w:t>
+      </w:r>
+      <w:r>
+        <w:t xml:space="preserve"> /appointment/studentFeedback</w:t>
+      </w:r>
+    </w:p>
+    <w:p>
+      <w:r>
+        <w:rPr>
+          <w:rFonts w:hint="eastAsia"/>
+        </w:rPr>
+        <w:t>接收</w:t>
+      </w:r>
+      <w:r>
+        <w:t>：</w:t>
+      </w:r>
+      <w:r>
+        <w:rPr>
+          <w:rFonts w:hint="eastAsia"/>
+        </w:rPr>
+        <w:t>JSONObject(</w:t>
+      </w:r>
+      <w:r>
+        <w:t>String appId, String studentId, String name, String problem, String choices, String score, String feedback</w:t>
+      </w:r>
+      <w:r>
+        <w:rPr>
+          <w:rFonts w:hint="eastAsia"/>
+        </w:rPr>
+        <w:t>)</w:t>
+      </w:r>
+    </w:p>
+    <w:p>
+      <w:r>
+        <w:rPr>
+          <w:rFonts w:hint="eastAsia"/>
+        </w:rPr>
+        <w:t>返回</w:t>
+      </w:r>
+      <w:r>
+        <w:t>：</w:t>
+      </w:r>
+      <w:r>
+        <w:rPr>
+          <w:rFonts w:hint="eastAsia"/>
+        </w:rPr>
+        <w:t>JSONObject(</w:t>
+      </w:r>
+      <w:r>
+        <w:t>String state</w:t>
+      </w:r>
+      <w:r>
+        <w:rPr>
+          <w:rFonts w:hint="eastAsia"/>
+        </w:rPr>
+        <w:t>)</w:t>
+      </w:r>
+    </w:p>
+    <w:p>
+      <w:pPr>
+        <w:pStyle w:val="2"/>
+        <w:numPr>
+          <w:ilvl w:val="1"/>
+          <w:numId w:val="3"/>
+        </w:numPr>
+      </w:pPr>
+      <w:r>
+        <w:rPr>
+          <w:rFonts w:hint="eastAsia"/>
+        </w:rPr>
+        <w:t>咨询师验证学号</w:t>
+      </w:r>
+    </w:p>
+    <w:p>
+      <w:r>
+        <w:rPr>
+          <w:rFonts w:hint="eastAsia"/>
+        </w:rPr>
+        <w:t>咨询师</w:t>
+      </w:r>
+      <w:r>
+        <w:t>反馈</w:t>
+      </w:r>
+      <w:r>
+        <w:rPr>
+          <w:rFonts w:hint="eastAsia"/>
+        </w:rPr>
+        <w:t>前</w:t>
+      </w:r>
+      <w:r>
+        <w:t>要验证学生学号</w:t>
+      </w:r>
+    </w:p>
+    <w:p>
+      <w:r>
+        <w:t>POST /appointment/teacherCheck</w:t>
+      </w:r>
+    </w:p>
+    <w:p>
+      <w:r>
+        <w:rPr>
+          <w:rFonts w:hint="eastAsia"/>
+        </w:rPr>
+        <w:t>接收</w:t>
+      </w:r>
+      <w:r>
+        <w:t>：</w:t>
+      </w:r>
+      <w:r>
+        <w:rPr>
+          <w:rFonts w:hint="eastAsia"/>
+        </w:rPr>
+        <w:t>JSONObject(</w:t>
+      </w:r>
+      <w:r>
+        <w:t>String appId, String studentId</w:t>
+      </w:r>
+      <w:r>
+        <w:rPr>
+          <w:rFonts w:hint="eastAsia"/>
+        </w:rPr>
+        <w:t>)</w:t>
+      </w:r>
+    </w:p>
+    <w:p>
+      <w:pPr>
+        <w:rPr>
+          <w:rFonts w:hint="eastAsia"/>
+        </w:rPr>
+      </w:pPr>
+      <w:r>
+        <w:rPr>
+          <w:rFonts w:hint="eastAsia"/>
+        </w:rPr>
+        <w:t>返回</w:t>
+      </w:r>
+      <w:r>
+        <w:t>：</w:t>
+      </w:r>
+      <w:r>
+        <w:rPr>
+          <w:rFonts w:hint="eastAsia"/>
+        </w:rPr>
+        <w:t>JSONObject(</w:t>
+      </w:r>
+      <w:r>
+        <w:t>String state</w:t>
+      </w:r>
+      <w:r>
+        <w:rPr>
+          <w:rFonts w:hint="eastAsia"/>
+        </w:rPr>
+        <w:t>)</w:t>
+      </w:r>
+    </w:p>
+    <w:p>
+      <w:pPr>
+        <w:pStyle w:val="2"/>
+        <w:numPr>
+          <w:ilvl w:val="1"/>
+          <w:numId w:val="3"/>
+        </w:numPr>
       </w:pPr>
       <w:r>
         <w:rPr>
           <w:rFonts w:hint="eastAsia"/>
         </w:rPr>
         <w:lastRenderedPageBreak/>
+        <w:t>咨询师</w:t>
+      </w:r>
+      <w:r>
+        <w:t>反馈</w:t>
+      </w:r>
+    </w:p>
+    <w:p>
+      <w:r>
+        <w:rPr>
+          <w:rFonts w:hint="eastAsia"/>
+        </w:rPr>
+        <w:t>咨询师反馈</w:t>
+      </w:r>
+    </w:p>
+    <w:p>
+      <w:pPr>
+        <w:rPr>
+          <w:rFonts w:hint="eastAsia"/>
+        </w:rPr>
+      </w:pPr>
+      <w:r>
+        <w:rPr>
+          <w:rFonts w:hint="eastAsia"/>
+        </w:rPr>
+        <w:t>POST /appointment/teacherFeedback</w:t>
+      </w:r>
+    </w:p>
+    <w:p>
+      <w:r>
+        <w:rPr>
+          <w:rFonts w:hint="eastAsia"/>
+        </w:rPr>
+        <w:t>接收</w:t>
+      </w:r>
+      <w:r>
+        <w:t>：</w:t>
+      </w:r>
+      <w:r>
+        <w:rPr>
+          <w:rFonts w:hint="eastAsia"/>
+        </w:rPr>
+        <w:t>JSONObject(</w:t>
+      </w:r>
+      <w:r>
+        <w:t>String appId, String teacherName, String teacherId, String studentName, String problem, String solution, String advice</w:t>
+      </w:r>
+      <w:r>
+        <w:rPr>
+          <w:rFonts w:hint="eastAsia"/>
+        </w:rPr>
+        <w:t>)</w:t>
+      </w:r>
+    </w:p>
+    <w:p>
+      <w:r>
+        <w:rPr>
+          <w:rFonts w:hint="eastAsia"/>
+        </w:rPr>
+        <w:t>返回</w:t>
+      </w:r>
+      <w:r>
+        <w:t>：</w:t>
+      </w:r>
+      <w:r>
+        <w:t>JSONObject(String state)</w:t>
+      </w:r>
+    </w:p>
+    <w:p>
+      <w:r>
+        <w:rPr>
+          <w:rFonts w:hint="eastAsia"/>
+        </w:rPr>
+        <w:t>备注</w:t>
+      </w:r>
+      <w:r>
+        <w:t>：涉及到咨询师和管理员的操作</w:t>
+      </w:r>
+      <w:r>
+        <w:rPr>
+          <w:rFonts w:hint="eastAsia"/>
+        </w:rPr>
+        <w:t>后端</w:t>
+      </w:r>
+      <w:r>
+        <w:t>都会做权限验证，</w:t>
+      </w:r>
+      <w:r>
+        <w:rPr>
+          <w:rFonts w:hint="eastAsia"/>
+        </w:rPr>
+        <w:t>前端只需</w:t>
+      </w:r>
+      <w:r>
+        <w:t>注意有可能</w:t>
+      </w:r>
+      <w:r>
+        <w:t>state</w:t>
+      </w:r>
+      <w:r>
+        <w:t>是</w:t>
+      </w:r>
+      <w:r>
+        <w:t>FAILED</w:t>
+      </w:r>
+      <w:r>
+        <w:t>的</w:t>
+      </w:r>
+      <w:r>
+        <w:rPr>
+          <w:rFonts w:hint="eastAsia"/>
+        </w:rPr>
+        <w:t>原因</w:t>
+      </w:r>
+      <w:r>
+        <w:t>是权限不足</w:t>
+      </w:r>
+      <w:r>
+        <w:rPr>
+          <w:rFonts w:hint="eastAsia"/>
+        </w:rPr>
+        <w:t>。</w:t>
+      </w:r>
+      <w:r>
+        <w:t xml:space="preserve"> </w:t>
+      </w:r>
+    </w:p>
+    <w:p>
+      <w:pPr>
+        <w:pStyle w:val="2"/>
+        <w:numPr>
+          <w:ilvl w:val="1"/>
+          <w:numId w:val="3"/>
+        </w:numPr>
+      </w:pPr>
+      <w:r>
+        <w:rPr>
+          <w:rFonts w:hint="eastAsia"/>
+        </w:rPr>
+        <w:t>管理员反馈</w:t>
+      </w:r>
+    </w:p>
+    <w:p>
+      <w:r>
+        <w:rPr>
+          <w:rFonts w:hint="eastAsia"/>
+        </w:rPr>
+        <w:t>管理员</w:t>
+      </w:r>
+      <w:r>
+        <w:t>帮助咨询师填写反馈意见</w:t>
+      </w:r>
+    </w:p>
+    <w:p>
+      <w:r>
+        <w:t>POST /appointment/adminFeedBack</w:t>
+      </w:r>
+    </w:p>
+    <w:p>
+      <w:r>
+        <w:rPr>
+          <w:rFonts w:hint="eastAsia"/>
+        </w:rPr>
+        <w:t>接收</w:t>
+      </w:r>
+      <w:r>
+        <w:t>：</w:t>
+      </w:r>
+      <w:r>
+        <w:rPr>
+          <w:rFonts w:hint="eastAsia"/>
+        </w:rPr>
+        <w:t>JSONObject(</w:t>
+      </w:r>
+      <w:r>
+        <w:t>String appId, String teacherName, String teacherId, String studentName, String problem, String solution, String advice</w:t>
+      </w:r>
+      <w:r>
+        <w:rPr>
+          <w:rFonts w:hint="eastAsia"/>
+        </w:rPr>
+        <w:t>)</w:t>
+      </w:r>
+    </w:p>
+    <w:p>
+      <w:r>
+        <w:rPr>
+          <w:rFonts w:hint="eastAsia"/>
+        </w:rPr>
+        <w:t>返回</w:t>
+      </w:r>
+      <w:r>
+        <w:t>：</w:t>
+      </w:r>
+      <w:r>
+        <w:rPr>
+          <w:rFonts w:hint="eastAsia"/>
+        </w:rPr>
+        <w:t>JSONObject(</w:t>
+      </w:r>
+      <w:r>
+        <w:t>String state</w:t>
+      </w:r>
+      <w:r>
+        <w:rPr>
+          <w:rFonts w:hint="eastAsia"/>
+        </w:rPr>
+        <w:t>)</w:t>
+      </w:r>
+    </w:p>
+    <w:p>
+      <w:pPr>
+        <w:pStyle w:val="2"/>
+        <w:numPr>
+          <w:ilvl w:val="1"/>
+          <w:numId w:val="3"/>
+        </w:numPr>
+      </w:pPr>
+      <w:r>
+        <w:rPr>
+          <w:rFonts w:hint="eastAsia"/>
+        </w:rPr>
+        <w:t>管理员</w:t>
+      </w:r>
+      <w:r>
+        <w:t>增加咨询</w:t>
+      </w:r>
+    </w:p>
+    <w:p>
+      <w:r>
+        <w:rPr>
+          <w:rFonts w:hint="eastAsia"/>
+        </w:rPr>
+        <w:t>管理员</w:t>
+      </w:r>
+      <w:r>
+        <w:t>增加咨询</w:t>
+      </w:r>
+    </w:p>
+    <w:p>
+      <w:pPr>
+        <w:rPr>
+          <w:rFonts w:hint="eastAsia"/>
+        </w:rPr>
+      </w:pPr>
+      <w:r>
+        <w:rPr>
+          <w:rFonts w:hint="eastAsia"/>
+        </w:rPr>
+        <w:t>POST /appointment/addAppointment</w:t>
+      </w:r>
+    </w:p>
+    <w:p>
+      <w:r>
+        <w:rPr>
+          <w:rFonts w:hint="eastAsia"/>
+        </w:rPr>
+        <w:t>接收</w:t>
+      </w:r>
+      <w:r>
+        <w:t>：</w:t>
+      </w:r>
+      <w:r>
+        <w:rPr>
+          <w:rFonts w:hint="eastAsia"/>
+        </w:rPr>
+        <w:t>JSONObject(</w:t>
+      </w:r>
+      <w:r>
+        <w:t>String startTime, String endTime, String teacher</w:t>
+      </w:r>
+      <w:r>
+        <w:rPr>
+          <w:rFonts w:hint="eastAsia"/>
+        </w:rPr>
+        <w:t>)</w:t>
+      </w:r>
+    </w:p>
+    <w:p>
+      <w:r>
+        <w:rPr>
+          <w:rFonts w:hint="eastAsia"/>
+        </w:rPr>
+        <w:t>返回</w:t>
+      </w:r>
+      <w:r>
+        <w:t>：</w:t>
+      </w:r>
+      <w:r>
+        <w:rPr>
+          <w:rFonts w:hint="eastAsia"/>
+        </w:rPr>
+        <w:t>JSONObject(</w:t>
+      </w:r>
+      <w:r>
+        <w:t>String state, String appId, String startTim</w:t>
+      </w:r>
+      <w:r>
+        <w:rPr>
+          <w:rFonts w:hint="eastAsia"/>
+        </w:rPr>
+        <w:t>e, String endTime, String teacher</w:t>
+      </w:r>
+    </w:p>
+    <w:p>
+      <w:r>
+        <w:rPr>
+          <w:rFonts w:hint="eastAsia"/>
+        </w:rPr>
+        <w:t>备注</w:t>
+      </w:r>
+      <w:r>
+        <w:t>：</w:t>
+      </w:r>
+      <w:r>
+        <w:rPr>
+          <w:rFonts w:hint="eastAsia"/>
+        </w:rPr>
+        <w:t>时间格式</w:t>
+      </w:r>
+      <w:r>
+        <w:rPr>
+          <w:rFonts w:hint="eastAsia"/>
+        </w:rPr>
+        <w:t>yy-MM-dd HH:mm</w:t>
+      </w:r>
+      <w:r>
+        <w:rPr>
+          <w:rFonts w:hint="eastAsia"/>
+        </w:rPr>
+        <w:t>，</w:t>
+      </w:r>
+      <w:r>
+        <w:t>下同</w:t>
+      </w:r>
+    </w:p>
+    <w:p>
+      <w:pPr>
+        <w:pStyle w:val="2"/>
+        <w:numPr>
+          <w:ilvl w:val="1"/>
+          <w:numId w:val="3"/>
+        </w:numPr>
+      </w:pPr>
+      <w:r>
+        <w:rPr>
+          <w:rFonts w:hint="eastAsia"/>
+        </w:rPr>
+        <w:t>管理</w:t>
+      </w:r>
+      <w:r>
+        <w:t>员编辑咨询</w:t>
+      </w:r>
+    </w:p>
+    <w:p>
+      <w:r>
+        <w:rPr>
+          <w:rFonts w:hint="eastAsia"/>
+        </w:rPr>
+        <w:t>管理员编辑</w:t>
+      </w:r>
+      <w:r>
+        <w:t>咨询</w:t>
+      </w:r>
+    </w:p>
+    <w:p>
+      <w:r>
+        <w:rPr>
+          <w:rFonts w:hint="eastAsia"/>
+        </w:rPr>
         <w:t>POST</w:t>
       </w:r>
       <w:r>
-        <w:t xml:space="preserve"> /appointment/makeAppointment</w:t>
-      </w:r>
-      <w:bookmarkStart w:id="0" w:name="_GoBack"/>
-      <w:bookmarkEnd w:id="0"/>
+        <w:t xml:space="preserve"> /appointment/editAppointment</w:t>
+      </w:r>
+    </w:p>
+    <w:p>
+      <w:r>
+        <w:rPr>
+          <w:rFonts w:hint="eastAsia"/>
+        </w:rPr>
+        <w:t>接收</w:t>
+      </w:r>
+      <w:r>
+        <w:t>：</w:t>
+      </w:r>
+      <w:r>
+        <w:rPr>
+          <w:rFonts w:hint="eastAsia"/>
+        </w:rPr>
+        <w:t>JSONObject(</w:t>
+      </w:r>
+      <w:r>
+        <w:t>String startTime, String endTime, String teacher</w:t>
+      </w:r>
+      <w:r>
+        <w:rPr>
+          <w:rFonts w:hint="eastAsia"/>
+        </w:rPr>
+        <w:t>)</w:t>
+      </w:r>
+    </w:p>
+    <w:p>
+      <w:r>
+        <w:rPr>
+          <w:rFonts w:hint="eastAsia"/>
+        </w:rPr>
+        <w:lastRenderedPageBreak/>
+        <w:t>返回</w:t>
+      </w:r>
+      <w:r>
+        <w:t>：</w:t>
+      </w:r>
+      <w:r>
+        <w:rPr>
+          <w:rFonts w:hint="eastAsia"/>
+        </w:rPr>
+        <w:t>JSONObject(</w:t>
+      </w:r>
+      <w:r>
+        <w:t>String state, String appId, String startTim</w:t>
+      </w:r>
+      <w:r>
+        <w:rPr>
+          <w:rFonts w:hint="eastAsia"/>
+        </w:rPr>
+        <w:t>e, String endTime, String</w:t>
+      </w:r>
+      <w:r>
+        <w:t xml:space="preserve"> </w:t>
+      </w:r>
+      <w:r>
+        <w:rPr>
+          <w:rFonts w:hint="eastAsia"/>
+        </w:rPr>
+        <w:t>teacher</w:t>
+      </w:r>
+    </w:p>
+    <w:p>
+      <w:pPr>
+        <w:pStyle w:val="2"/>
+        <w:numPr>
+          <w:ilvl w:val="1"/>
+          <w:numId w:val="3"/>
+        </w:numPr>
+      </w:pPr>
+      <w:r>
+        <w:rPr>
+          <w:rFonts w:hint="eastAsia"/>
+        </w:rPr>
+        <w:t>管理员删除咨询</w:t>
+      </w:r>
+    </w:p>
+    <w:p>
+      <w:r>
+        <w:rPr>
+          <w:rFonts w:hint="eastAsia"/>
+        </w:rPr>
+        <w:t>管理员删除咨询</w:t>
+      </w:r>
+    </w:p>
+    <w:p>
+      <w:r>
+        <w:rPr>
+          <w:rFonts w:hint="eastAsia"/>
+        </w:rPr>
+        <w:t>POST</w:t>
+      </w:r>
+      <w:r>
+        <w:t xml:space="preserve"> /appointment/removeAppointment</w:t>
+      </w:r>
+    </w:p>
+    <w:p>
+      <w:r>
+        <w:rPr>
+          <w:rFonts w:hint="eastAsia"/>
+        </w:rPr>
+        <w:t>接收</w:t>
+      </w:r>
+      <w:r>
+        <w:t>：</w:t>
+      </w:r>
+      <w:r>
+        <w:rPr>
+          <w:rFonts w:hint="eastAsia"/>
+        </w:rPr>
+        <w:t>JSONObject(</w:t>
+      </w:r>
+      <w:r>
+        <w:t>String[] appIds</w:t>
+      </w:r>
+      <w:r>
+        <w:rPr>
+          <w:rFonts w:hint="eastAsia"/>
+        </w:rPr>
+        <w:t>)</w:t>
+      </w:r>
+    </w:p>
+    <w:p>
+      <w:r>
+        <w:rPr>
+          <w:rFonts w:hint="eastAsia"/>
+        </w:rPr>
+        <w:t>返回</w:t>
+      </w:r>
+      <w:r>
+        <w:t>：</w:t>
+      </w:r>
+      <w:r>
+        <w:rPr>
+          <w:rFonts w:hint="eastAsia"/>
+        </w:rPr>
+        <w:t>JSONObject(</w:t>
+      </w:r>
+      <w:r>
+        <w:t>String state</w:t>
+      </w:r>
+      <w:r>
+        <w:rPr>
+          <w:rFonts w:hint="eastAsia"/>
+        </w:rPr>
+        <w:t>)</w:t>
+      </w:r>
+    </w:p>
+    <w:p>
+      <w:pPr>
+        <w:pStyle w:val="2"/>
+        <w:numPr>
+          <w:ilvl w:val="1"/>
+          <w:numId w:val="3"/>
+        </w:numPr>
+      </w:pPr>
+      <w:r>
+        <w:rPr>
+          <w:rFonts w:hint="eastAsia"/>
+        </w:rPr>
+        <w:t>管理员取消预约</w:t>
+      </w:r>
+    </w:p>
+    <w:p>
+      <w:r>
+        <w:rPr>
+          <w:rFonts w:hint="eastAsia"/>
+        </w:rPr>
+        <w:t>管理员取消预约</w:t>
+      </w:r>
+    </w:p>
+    <w:p>
+      <w:r>
+        <w:rPr>
+          <w:rFonts w:hint="eastAsia"/>
+        </w:rPr>
+        <w:t>POST</w:t>
+      </w:r>
+      <w:r>
+        <w:t xml:space="preserve"> /appointment/cancel</w:t>
+      </w:r>
+      <w:r>
+        <w:t>Appointment</w:t>
+      </w:r>
+    </w:p>
+    <w:p>
+      <w:r>
+        <w:rPr>
+          <w:rFonts w:hint="eastAsia"/>
+        </w:rPr>
+        <w:t>接收</w:t>
+      </w:r>
+      <w:r>
+        <w:t>：</w:t>
+      </w:r>
+      <w:r>
+        <w:rPr>
+          <w:rFonts w:hint="eastAsia"/>
+        </w:rPr>
+        <w:t>JSONObject(</w:t>
+      </w:r>
+      <w:r>
+        <w:t>String[] appIds</w:t>
+      </w:r>
+      <w:r>
+        <w:rPr>
+          <w:rFonts w:hint="eastAsia"/>
+        </w:rPr>
+        <w:t>)</w:t>
+      </w:r>
+    </w:p>
+    <w:p>
+      <w:r>
+        <w:rPr>
+          <w:rFonts w:hint="eastAsia"/>
+        </w:rPr>
+        <w:t>返回</w:t>
+      </w:r>
+      <w:r>
+        <w:t>：</w:t>
+      </w:r>
+      <w:r>
+        <w:rPr>
+          <w:rFonts w:hint="eastAsia"/>
+        </w:rPr>
+        <w:t>JSONObject(</w:t>
+      </w:r>
+      <w:r>
+        <w:t>String state</w:t>
+      </w:r>
+      <w:r>
+        <w:rPr>
+          <w:rFonts w:hint="eastAsia"/>
+        </w:rPr>
+        <w:t>)</w:t>
+      </w:r>
+    </w:p>
+    <w:p>
+      <w:pPr>
+        <w:pStyle w:val="2"/>
+        <w:numPr>
+          <w:ilvl w:val="1"/>
+          <w:numId w:val="3"/>
+        </w:numPr>
+      </w:pPr>
+      <w:r>
+        <w:rPr>
+          <w:rFonts w:hint="eastAsia"/>
+        </w:rPr>
+        <w:t>管理员</w:t>
+      </w:r>
+      <w:r>
+        <w:t>查看学生信息</w:t>
+      </w:r>
+    </w:p>
+    <w:p>
+      <w:r>
+        <w:rPr>
+          <w:rFonts w:hint="eastAsia"/>
+        </w:rPr>
+        <w:t>管理员</w:t>
+      </w:r>
+      <w:r>
+        <w:t>查看学生信息</w:t>
+      </w:r>
+    </w:p>
+    <w:p>
+      <w:pPr>
+        <w:rPr>
+          <w:rFonts w:hint="eastAsia"/>
+        </w:rPr>
+      </w:pPr>
+      <w:r>
+        <w:rPr>
+          <w:rFonts w:hint="eastAsia"/>
+        </w:rPr>
+        <w:t>POST /appointment/viewAppointment</w:t>
+      </w:r>
+    </w:p>
+    <w:p>
+      <w:r>
+        <w:rPr>
+          <w:rFonts w:hint="eastAsia"/>
+        </w:rPr>
+        <w:t>接收</w:t>
+      </w:r>
+      <w:r>
+        <w:t>：</w:t>
+      </w:r>
+      <w:r>
+        <w:rPr>
+          <w:rFonts w:hint="eastAsia"/>
+        </w:rPr>
+        <w:t>JSONObject(</w:t>
+      </w:r>
+      <w:r>
+        <w:t>String appId</w:t>
+      </w:r>
+      <w:r>
+        <w:rPr>
+          <w:rFonts w:hint="eastAsia"/>
+        </w:rPr>
+        <w:t>)</w:t>
+      </w:r>
+    </w:p>
+    <w:p>
+      <w:pPr>
+        <w:rPr>
+          <w:rFonts w:hint="eastAsia"/>
+        </w:rPr>
+      </w:pPr>
+      <w:r>
+        <w:rPr>
+          <w:rFonts w:hint="eastAsia"/>
+        </w:rPr>
+        <w:t>返回</w:t>
+      </w:r>
+      <w:r>
+        <w:t>：</w:t>
+      </w:r>
+      <w:r>
+        <w:rPr>
+          <w:rFonts w:hint="eastAsia"/>
+        </w:rPr>
+        <w:t>JSONObject(</w:t>
+      </w:r>
+      <w:r>
+        <w:t>String state, String name, String gender, String studentId, String school, String hometown, String mobile, String email, String problem</w:t>
+      </w:r>
+      <w:r>
+        <w:rPr>
+          <w:rFonts w:hint="eastAsia"/>
+        </w:rPr>
+        <w:t>)</w:t>
+      </w:r>
     </w:p>
     <w:sectPr>
       <w:pgSz w:w="11906" w:h="16838"/>
@@ -2048,6 +3153,95 @@
       <w:lvlJc w:val="left"/>
       <w:pPr>
         <w:ind w:left="1559" w:hanging="1559"/>
+      </w:pPr>
+    </w:lvl>
+  </w:abstractNum>
+  <w:abstractNum w:abstractNumId="6">
+    <w:nsid w:val="78B207FA"/>
+    <w:multiLevelType w:val="hybridMultilevel"/>
+    <w:tmpl w:val="9B7C85F4"/>
+    <w:lvl w:ilvl="0" w:tplc="D38E9B4E">
+      <w:start w:val="1"/>
+      <w:numFmt w:val="decimal"/>
+      <w:lvlText w:val="%1、"/>
+      <w:lvlJc w:val="left"/>
+      <w:pPr>
+        <w:ind w:left="720" w:hanging="720"/>
+      </w:pPr>
+      <w:rPr>
+        <w:rFonts w:hint="default"/>
+      </w:rPr>
+    </w:lvl>
+    <w:lvl w:ilvl="1" w:tplc="04090019" w:tentative="1">
+      <w:start w:val="1"/>
+      <w:numFmt w:val="lowerLetter"/>
+      <w:lvlText w:val="%2)"/>
+      <w:lvlJc w:val="left"/>
+      <w:pPr>
+        <w:ind w:left="840" w:hanging="420"/>
+      </w:pPr>
+    </w:lvl>
+    <w:lvl w:ilvl="2" w:tplc="0409001B" w:tentative="1">
+      <w:start w:val="1"/>
+      <w:numFmt w:val="lowerRoman"/>
+      <w:lvlText w:val="%3."/>
+      <w:lvlJc w:val="right"/>
+      <w:pPr>
+        <w:ind w:left="1260" w:hanging="420"/>
+      </w:pPr>
+    </w:lvl>
+    <w:lvl w:ilvl="3" w:tplc="0409000F" w:tentative="1">
+      <w:start w:val="1"/>
+      <w:numFmt w:val="decimal"/>
+      <w:lvlText w:val="%4."/>
+      <w:lvlJc w:val="left"/>
+      <w:pPr>
+        <w:ind w:left="1680" w:hanging="420"/>
+      </w:pPr>
+    </w:lvl>
+    <w:lvl w:ilvl="4" w:tplc="04090019" w:tentative="1">
+      <w:start w:val="1"/>
+      <w:numFmt w:val="lowerLetter"/>
+      <w:lvlText w:val="%5)"/>
+      <w:lvlJc w:val="left"/>
+      <w:pPr>
+        <w:ind w:left="2100" w:hanging="420"/>
+      </w:pPr>
+    </w:lvl>
+    <w:lvl w:ilvl="5" w:tplc="0409001B" w:tentative="1">
+      <w:start w:val="1"/>
+      <w:numFmt w:val="lowerRoman"/>
+      <w:lvlText w:val="%6."/>
+      <w:lvlJc w:val="right"/>
+      <w:pPr>
+        <w:ind w:left="2520" w:hanging="420"/>
+      </w:pPr>
+    </w:lvl>
+    <w:lvl w:ilvl="6" w:tplc="0409000F" w:tentative="1">
+      <w:start w:val="1"/>
+      <w:numFmt w:val="decimal"/>
+      <w:lvlText w:val="%7."/>
+      <w:lvlJc w:val="left"/>
+      <w:pPr>
+        <w:ind w:left="2940" w:hanging="420"/>
+      </w:pPr>
+    </w:lvl>
+    <w:lvl w:ilvl="7" w:tplc="04090019" w:tentative="1">
+      <w:start w:val="1"/>
+      <w:numFmt w:val="lowerLetter"/>
+      <w:lvlText w:val="%8)"/>
+      <w:lvlJc w:val="left"/>
+      <w:pPr>
+        <w:ind w:left="3360" w:hanging="420"/>
+      </w:pPr>
+    </w:lvl>
+    <w:lvl w:ilvl="8" w:tplc="0409001B" w:tentative="1">
+      <w:start w:val="1"/>
+      <w:numFmt w:val="lowerRoman"/>
+      <w:lvlText w:val="%9."/>
+      <w:lvlJc w:val="right"/>
+      <w:pPr>
+        <w:ind w:left="3780" w:hanging="420"/>
       </w:pPr>
     </w:lvl>
   </w:abstractNum>
@@ -2068,6 +3262,9 @@
   </w:num>
   <w:num w:numId="6">
     <w:abstractNumId w:val="2"/>
+  </w:num>
+  <w:num w:numId="7">
+    <w:abstractNumId w:val="6"/>
   </w:num>
 </w:numbering>
 </file>

--- a/doc/服务器接口文档.docx
+++ b/doc/服务器接口文档.docx
@@ -207,9 +207,6 @@
           <w:numId w:val="7"/>
         </w:numPr>
         <w:ind w:firstLineChars="0"/>
-        <w:rPr>
-          <w:rFonts w:hint="eastAsia"/>
-        </w:rPr>
       </w:pPr>
       <w:r>
         <w:rPr>
@@ -220,8 +217,6 @@
       <w:r>
         <w:t>请即刻联络</w:t>
       </w:r>
-      <w:bookmarkStart w:id="0" w:name="_GoBack"/>
-      <w:bookmarkEnd w:id="0"/>
     </w:p>
     <w:p>
       <w:pPr>
@@ -1627,7 +1622,13 @@
         <w:t>JSONObject(</w:t>
       </w:r>
       <w:r>
-        <w:t>String appId, String name, String gender, String studentId, String school, String hometown, String mobile, String email, String problem</w:t>
+        <w:t xml:space="preserve">String appId, String name, String gender, String studentId, String school, String hometown, String mobile, String email, </w:t>
+      </w:r>
+      <w:r>
+        <w:t xml:space="preserve">String experience, </w:t>
+      </w:r>
+      <w:r>
+        <w:t>String problem</w:t>
       </w:r>
       <w:r>
         <w:rPr>
@@ -1874,11 +1875,6 @@
       </w:r>
     </w:p>
     <w:p>
-      <w:pPr>
-        <w:rPr>
-          <w:rFonts w:hint="eastAsia"/>
-        </w:rPr>
-      </w:pPr>
       <w:r>
         <w:rPr>
           <w:rFonts w:hint="eastAsia"/>
@@ -1932,11 +1928,6 @@
       </w:r>
     </w:p>
     <w:p>
-      <w:pPr>
-        <w:rPr>
-          <w:rFonts w:hint="eastAsia"/>
-        </w:rPr>
-      </w:pPr>
       <w:r>
         <w:rPr>
           <w:rFonts w:hint="eastAsia"/>
@@ -2156,11 +2147,6 @@
       </w:r>
     </w:p>
     <w:p>
-      <w:pPr>
-        <w:rPr>
-          <w:rFonts w:hint="eastAsia"/>
-        </w:rPr>
-      </w:pPr>
       <w:r>
         <w:rPr>
           <w:rFonts w:hint="eastAsia"/>
@@ -2471,10 +2457,7 @@
         <w:t>POST</w:t>
       </w:r>
       <w:r>
-        <w:t xml:space="preserve"> /appointment/cancel</w:t>
-      </w:r>
-      <w:r>
-        <w:t>Appointment</w:t>
+        <w:t xml:space="preserve"> /appointment/cancelAppointment</w:t>
       </w:r>
     </w:p>
     <w:p>
@@ -2559,11 +2542,6 @@
       </w:r>
     </w:p>
     <w:p>
-      <w:pPr>
-        <w:rPr>
-          <w:rFonts w:hint="eastAsia"/>
-        </w:rPr>
-      </w:pPr>
       <w:r>
         <w:rPr>
           <w:rFonts w:hint="eastAsia"/>
@@ -2598,11 +2576,6 @@
       </w:r>
     </w:p>
     <w:p>
-      <w:pPr>
-        <w:rPr>
-          <w:rFonts w:hint="eastAsia"/>
-        </w:rPr>
-      </w:pPr>
       <w:r>
         <w:rPr>
           <w:rFonts w:hint="eastAsia"/>
@@ -2619,7 +2592,15 @@
         <w:t>JSONObject(</w:t>
       </w:r>
       <w:r>
-        <w:t>String state, String name, String gender, String studentId, String school, String hometown, String mobile, String email, String problem</w:t>
+        <w:t xml:space="preserve">String state, String name, String gender, String studentId, String school, String hometown, String mobile, String email, </w:t>
+      </w:r>
+      <w:r>
+        <w:t xml:space="preserve">String experience, </w:t>
+      </w:r>
+      <w:bookmarkStart w:id="0" w:name="_GoBack"/>
+      <w:bookmarkEnd w:id="0"/>
+      <w:r>
+        <w:t>String problem</w:t>
       </w:r>
       <w:r>
         <w:rPr>

--- a/doc/服务器接口文档.docx
+++ b/doc/服务器接口文档.docx
@@ -307,7 +307,7 @@
         <w:rPr>
           <w:rFonts w:hint="eastAsia"/>
         </w:rPr>
-        <w:t>/login</w:t>
+        <w:t>login</w:t>
       </w:r>
     </w:p>
     <w:p>
@@ -342,7 +342,7 @@
         <w:t xml:space="preserve">GET </w:t>
       </w:r>
       <w:r>
-        <w:t>/adm</w:t>
+        <w:t>adm</w:t>
       </w:r>
       <w:r>
         <w:rPr>
@@ -386,7 +386,7 @@
         <w:rPr>
           <w:rFonts w:hint="eastAsia"/>
         </w:rPr>
-        <w:t>/teacher</w:t>
+        <w:t>teacher</w:t>
       </w:r>
     </w:p>
     <w:p>
@@ -437,7 +437,7 @@
         <w:rPr>
           <w:rFonts w:hint="eastAsia"/>
         </w:rPr>
-        <w:t>/user/login</w:t>
+        <w:t>user/login</w:t>
       </w:r>
     </w:p>
     <w:p>
@@ -643,7 +643,10 @@
     </w:p>
     <w:p>
       <w:r>
-        <w:t>GET /appointment/viewAppointments</w:t>
+        <w:t xml:space="preserve">GET </w:t>
+      </w:r>
+      <w:r>
+        <w:t>appointment/viewAppointments</w:t>
       </w:r>
     </w:p>
     <w:p>
@@ -1602,7 +1605,10 @@
         <w:t>POST</w:t>
       </w:r>
       <w:r>
-        <w:t xml:space="preserve"> /appointment/makeAppointment</w:t>
+        <w:t xml:space="preserve"> </w:t>
+      </w:r>
+      <w:r>
+        <w:t>appointment/makeAppointment</w:t>
       </w:r>
     </w:p>
     <w:p>
@@ -1734,26 +1740,34 @@
         <w:rPr>
           <w:rFonts w:hint="eastAsia"/>
         </w:rPr>
-        <w:t>学生反馈</w:t>
-      </w:r>
-    </w:p>
-    <w:p>
-      <w:r>
-        <w:rPr>
-          <w:rFonts w:hint="eastAsia"/>
-        </w:rPr>
-        <w:t>学生反馈</w:t>
-      </w:r>
-    </w:p>
-    <w:p>
-      <w:r>
-        <w:rPr>
-          <w:rFonts w:hint="eastAsia"/>
-        </w:rPr>
-        <w:t>POST</w:t>
-      </w:r>
-      <w:r>
-        <w:t xml:space="preserve"> /appointment/studentFeedback</w:t>
+        <w:t>学生</w:t>
+      </w:r>
+      <w:r>
+        <w:t>验证学号</w:t>
+      </w:r>
+    </w:p>
+    <w:p>
+      <w:r>
+        <w:rPr>
+          <w:rFonts w:hint="eastAsia"/>
+        </w:rPr>
+        <w:t>学生</w:t>
+      </w:r>
+      <w:r>
+        <w:t>反馈前要验证学号</w:t>
+      </w:r>
+    </w:p>
+    <w:p>
+      <w:pPr>
+        <w:rPr>
+          <w:rFonts w:hint="eastAsia"/>
+        </w:rPr>
+      </w:pPr>
+      <w:r>
+        <w:rPr>
+          <w:rFonts w:hint="eastAsia"/>
+        </w:rPr>
+        <w:t>POST appointment/studentCheck</w:t>
       </w:r>
     </w:p>
     <w:p>
@@ -1773,7 +1787,7 @@
         <w:t>JSONObject(</w:t>
       </w:r>
       <w:r>
-        <w:t>String appId, String studentId, String name, String problem, String choices, String score, String feedback</w:t>
+        <w:t>String appId, String studentId</w:t>
       </w:r>
       <w:r>
         <w:rPr>
@@ -1783,6 +1797,11 @@
       </w:r>
     </w:p>
     <w:p>
+      <w:pPr>
+        <w:rPr>
+          <w:rFonts w:hint="eastAsia"/>
+        </w:rPr>
+      </w:pPr>
       <w:r>
         <w:rPr>
           <w:rFonts w:hint="eastAsia"/>
@@ -1801,6 +1820,8 @@
       <w:r>
         <w:t>String state</w:t>
       </w:r>
+      <w:bookmarkStart w:id="0" w:name="_GoBack"/>
+      <w:bookmarkEnd w:id="0"/>
       <w:r>
         <w:rPr>
           <w:rFonts w:hint="eastAsia"/>
@@ -1820,32 +1841,29 @@
         <w:rPr>
           <w:rFonts w:hint="eastAsia"/>
         </w:rPr>
-        <w:t>咨询师验证学号</w:t>
-      </w:r>
-    </w:p>
-    <w:p>
-      <w:r>
-        <w:rPr>
-          <w:rFonts w:hint="eastAsia"/>
-        </w:rPr>
-        <w:t>咨询师</w:t>
-      </w:r>
-      <w:r>
-        <w:t>反馈</w:t>
-      </w:r>
-      <w:r>
-        <w:rPr>
-          <w:rFonts w:hint="eastAsia"/>
-        </w:rPr>
-        <w:t>前</w:t>
-      </w:r>
-      <w:r>
-        <w:t>要验证学生学号</w:t>
-      </w:r>
-    </w:p>
-    <w:p>
-      <w:r>
-        <w:t>POST /appointment/teacherCheck</w:t>
+        <w:t>学生反馈</w:t>
+      </w:r>
+    </w:p>
+    <w:p>
+      <w:r>
+        <w:rPr>
+          <w:rFonts w:hint="eastAsia"/>
+        </w:rPr>
+        <w:t>学生反馈</w:t>
+      </w:r>
+    </w:p>
+    <w:p>
+      <w:r>
+        <w:rPr>
+          <w:rFonts w:hint="eastAsia"/>
+        </w:rPr>
+        <w:t>POST</w:t>
+      </w:r>
+      <w:r>
+        <w:t xml:space="preserve"> </w:t>
+      </w:r>
+      <w:r>
+        <w:t>appointment/studentFeedback</w:t>
       </w:r>
     </w:p>
     <w:p>
@@ -1865,7 +1883,7 @@
         <w:t>JSONObject(</w:t>
       </w:r>
       <w:r>
-        <w:t>String appId, String studentId</w:t>
+        <w:t>String appId, String studentId, String name, String problem, String choices, String score, String feedback</w:t>
       </w:r>
       <w:r>
         <w:rPr>
@@ -1913,26 +1931,35 @@
           <w:rFonts w:hint="eastAsia"/>
         </w:rPr>
         <w:lastRenderedPageBreak/>
+        <w:t>咨询师验证学号</w:t>
+      </w:r>
+    </w:p>
+    <w:p>
+      <w:r>
+        <w:rPr>
+          <w:rFonts w:hint="eastAsia"/>
+        </w:rPr>
         <w:t>咨询师</w:t>
       </w:r>
       <w:r>
         <w:t>反馈</w:t>
       </w:r>
-    </w:p>
-    <w:p>
-      <w:r>
-        <w:rPr>
-          <w:rFonts w:hint="eastAsia"/>
-        </w:rPr>
-        <w:t>咨询师反馈</w:t>
-      </w:r>
-    </w:p>
-    <w:p>
-      <w:r>
-        <w:rPr>
-          <w:rFonts w:hint="eastAsia"/>
-        </w:rPr>
-        <w:t>POST /appointment/teacherFeedback</w:t>
+      <w:r>
+        <w:rPr>
+          <w:rFonts w:hint="eastAsia"/>
+        </w:rPr>
+        <w:t>前</w:t>
+      </w:r>
+      <w:r>
+        <w:t>要验证学生学号</w:t>
+      </w:r>
+    </w:p>
+    <w:p>
+      <w:r>
+        <w:t xml:space="preserve">POST </w:t>
+      </w:r>
+      <w:r>
+        <w:t>appointment/teacherCheck</w:t>
       </w:r>
     </w:p>
     <w:p>
@@ -1952,7 +1979,7 @@
         <w:t>JSONObject(</w:t>
       </w:r>
       <w:r>
-        <w:t>String appId, String teacherName, String teacherId, String studentName, String problem, String solution, String advice</w:t>
+        <w:t>String appId, String studentId</w:t>
       </w:r>
       <w:r>
         <w:rPr>
@@ -1972,66 +1999,19 @@
         <w:t>：</w:t>
       </w:r>
       <w:r>
-        <w:t>JSONObject(String state)</w:t>
-      </w:r>
-    </w:p>
-    <w:p>
-      <w:r>
-        <w:rPr>
-          <w:rFonts w:hint="eastAsia"/>
-        </w:rPr>
-        <w:t>备注</w:t>
-      </w:r>
-      <w:r>
-        <w:t>：涉及到咨询师和管理员的操作</w:t>
-      </w:r>
-      <w:r>
-        <w:rPr>
-          <w:rFonts w:hint="eastAsia"/>
-        </w:rPr>
-        <w:t>后端</w:t>
-      </w:r>
-      <w:r>
-        <w:t>都会做权限验证，</w:t>
-      </w:r>
-      <w:r>
-        <w:rPr>
-          <w:rFonts w:hint="eastAsia"/>
-        </w:rPr>
-        <w:t>前端只需</w:t>
-      </w:r>
-      <w:r>
-        <w:t>注意有可能</w:t>
-      </w:r>
-      <w:r>
-        <w:t>state</w:t>
-      </w:r>
-      <w:r>
-        <w:t>是</w:t>
-      </w:r>
-      <w:r>
-        <w:t>FAILED</w:t>
-      </w:r>
-      <w:r>
-        <w:t>的</w:t>
-      </w:r>
-      <w:r>
-        <w:rPr>
-          <w:rFonts w:hint="eastAsia"/>
-        </w:rPr>
-        <w:t>原因</w:t>
-      </w:r>
-      <w:r>
-        <w:t>是权限不足</w:t>
-      </w:r>
-      <w:r>
-        <w:rPr>
-          <w:rFonts w:hint="eastAsia"/>
-        </w:rPr>
-        <w:t>。</w:t>
-      </w:r>
-      <w:r>
-        <w:t xml:space="preserve"> </w:t>
+        <w:rPr>
+          <w:rFonts w:hint="eastAsia"/>
+        </w:rPr>
+        <w:t>JSONObject(</w:t>
+      </w:r>
+      <w:r>
+        <w:t>String state</w:t>
+      </w:r>
+      <w:r>
+        <w:rPr>
+          <w:rFonts w:hint="eastAsia"/>
+        </w:rPr>
+        <w:t>)</w:t>
       </w:r>
     </w:p>
     <w:p>
@@ -2046,23 +2026,32 @@
         <w:rPr>
           <w:rFonts w:hint="eastAsia"/>
         </w:rPr>
-        <w:t>管理员反馈</w:t>
-      </w:r>
-    </w:p>
-    <w:p>
-      <w:r>
-        <w:rPr>
-          <w:rFonts w:hint="eastAsia"/>
-        </w:rPr>
-        <w:t>管理员</w:t>
-      </w:r>
-      <w:r>
-        <w:t>帮助咨询师填写反馈意见</w:t>
-      </w:r>
-    </w:p>
-    <w:p>
-      <w:r>
-        <w:t>POST /appointment/adminFeedBack</w:t>
+        <w:t>咨询师</w:t>
+      </w:r>
+      <w:r>
+        <w:t>反馈</w:t>
+      </w:r>
+    </w:p>
+    <w:p>
+      <w:r>
+        <w:rPr>
+          <w:rFonts w:hint="eastAsia"/>
+        </w:rPr>
+        <w:t>咨询师反馈</w:t>
+      </w:r>
+    </w:p>
+    <w:p>
+      <w:r>
+        <w:rPr>
+          <w:rFonts w:hint="eastAsia"/>
+        </w:rPr>
+        <w:t xml:space="preserve">POST </w:t>
+      </w:r>
+      <w:r>
+        <w:rPr>
+          <w:rFonts w:hint="eastAsia"/>
+        </w:rPr>
+        <w:t>appointment/teacherFeedback</w:t>
       </w:r>
     </w:p>
     <w:p>
@@ -2102,19 +2091,66 @@
         <w:t>：</w:t>
       </w:r>
       <w:r>
-        <w:rPr>
-          <w:rFonts w:hint="eastAsia"/>
-        </w:rPr>
-        <w:t>JSONObject(</w:t>
-      </w:r>
-      <w:r>
-        <w:t>String state</w:t>
-      </w:r>
-      <w:r>
-        <w:rPr>
-          <w:rFonts w:hint="eastAsia"/>
-        </w:rPr>
-        <w:t>)</w:t>
+        <w:t>JSONObject(String state)</w:t>
+      </w:r>
+    </w:p>
+    <w:p>
+      <w:r>
+        <w:rPr>
+          <w:rFonts w:hint="eastAsia"/>
+        </w:rPr>
+        <w:t>备注</w:t>
+      </w:r>
+      <w:r>
+        <w:t>：涉及到咨询师和管理员的操作</w:t>
+      </w:r>
+      <w:r>
+        <w:rPr>
+          <w:rFonts w:hint="eastAsia"/>
+        </w:rPr>
+        <w:t>后端</w:t>
+      </w:r>
+      <w:r>
+        <w:t>都会做权限验证，</w:t>
+      </w:r>
+      <w:r>
+        <w:rPr>
+          <w:rFonts w:hint="eastAsia"/>
+        </w:rPr>
+        <w:t>前端只需</w:t>
+      </w:r>
+      <w:r>
+        <w:t>注意有可能</w:t>
+      </w:r>
+      <w:r>
+        <w:t>state</w:t>
+      </w:r>
+      <w:r>
+        <w:t>是</w:t>
+      </w:r>
+      <w:r>
+        <w:t>FAILED</w:t>
+      </w:r>
+      <w:r>
+        <w:t>的</w:t>
+      </w:r>
+      <w:r>
+        <w:rPr>
+          <w:rFonts w:hint="eastAsia"/>
+        </w:rPr>
+        <w:t>原因</w:t>
+      </w:r>
+      <w:r>
+        <w:t>是权限不足</w:t>
+      </w:r>
+      <w:r>
+        <w:rPr>
+          <w:rFonts w:hint="eastAsia"/>
+        </w:rPr>
+        <w:t>。</w:t>
+      </w:r>
+      <w:r>
+        <w:t xml:space="preserve"> </w:t>
       </w:r>
     </w:p>
     <w:p>
@@ -2129,29 +2165,23 @@
         <w:rPr>
           <w:rFonts w:hint="eastAsia"/>
         </w:rPr>
+        <w:t>管理员反馈</w:t>
+      </w:r>
+    </w:p>
+    <w:p>
+      <w:r>
+        <w:rPr>
+          <w:rFonts w:hint="eastAsia"/>
+        </w:rPr>
         <w:t>管理员</w:t>
       </w:r>
       <w:r>
-        <w:t>增加咨询</w:t>
-      </w:r>
-    </w:p>
-    <w:p>
-      <w:r>
-        <w:rPr>
-          <w:rFonts w:hint="eastAsia"/>
-        </w:rPr>
-        <w:t>管理员</w:t>
-      </w:r>
-      <w:r>
-        <w:t>增加咨询</w:t>
-      </w:r>
-    </w:p>
-    <w:p>
-      <w:r>
-        <w:rPr>
-          <w:rFonts w:hint="eastAsia"/>
-        </w:rPr>
-        <w:t>POST /appointment/addAppointment</w:t>
+        <w:t>帮助咨询师填写反馈意见</w:t>
+      </w:r>
+    </w:p>
+    <w:p>
+      <w:r>
+        <w:t>POST appointment/adminFeedBack</w:t>
       </w:r>
     </w:p>
     <w:p>
@@ -2171,7 +2201,7 @@
         <w:t>JSONObject(</w:t>
       </w:r>
       <w:r>
-        <w:t>String startTime, String endTime, String teacher</w:t>
+        <w:t>String appId, String teacherName, String teacherId, String studentName, String problem, String solution, String advice</w:t>
       </w:r>
       <w:r>
         <w:rPr>
@@ -2197,45 +2227,13 @@
         <w:t>JSONObject(</w:t>
       </w:r>
       <w:r>
-        <w:t>String state, String appId, String startTim</w:t>
-      </w:r>
-      <w:r>
-        <w:rPr>
-          <w:rFonts w:hint="eastAsia"/>
-        </w:rPr>
-        <w:t>e, String endTime, String teacher</w:t>
-      </w:r>
-    </w:p>
-    <w:p>
-      <w:r>
-        <w:rPr>
-          <w:rFonts w:hint="eastAsia"/>
-        </w:rPr>
-        <w:t>备注</w:t>
-      </w:r>
-      <w:r>
-        <w:t>：</w:t>
-      </w:r>
-      <w:r>
-        <w:rPr>
-          <w:rFonts w:hint="eastAsia"/>
-        </w:rPr>
-        <w:t>时间格式</w:t>
-      </w:r>
-      <w:r>
-        <w:rPr>
-          <w:rFonts w:hint="eastAsia"/>
-        </w:rPr>
-        <w:t>yy-MM-dd HH:mm</w:t>
-      </w:r>
-      <w:r>
-        <w:rPr>
-          <w:rFonts w:hint="eastAsia"/>
-        </w:rPr>
-        <w:t>，</w:t>
-      </w:r>
-      <w:r>
-        <w:t>下同</w:t>
+        <w:t>String state</w:t>
+      </w:r>
+      <w:r>
+        <w:rPr>
+          <w:rFonts w:hint="eastAsia"/>
+        </w:rPr>
+        <w:t>)</w:t>
       </w:r>
     </w:p>
     <w:p>
@@ -2250,32 +2248,35 @@
         <w:rPr>
           <w:rFonts w:hint="eastAsia"/>
         </w:rPr>
-        <w:t>管理</w:t>
-      </w:r>
-      <w:r>
-        <w:t>员编辑咨询</w:t>
-      </w:r>
-    </w:p>
-    <w:p>
-      <w:r>
-        <w:rPr>
-          <w:rFonts w:hint="eastAsia"/>
-        </w:rPr>
-        <w:t>管理员编辑</w:t>
-      </w:r>
-      <w:r>
-        <w:t>咨询</w:t>
-      </w:r>
-    </w:p>
-    <w:p>
-      <w:r>
-        <w:rPr>
-          <w:rFonts w:hint="eastAsia"/>
-        </w:rPr>
-        <w:t>POST</w:t>
-      </w:r>
-      <w:r>
-        <w:t xml:space="preserve"> /appointment/editAppointment</w:t>
+        <w:t>管理员</w:t>
+      </w:r>
+      <w:r>
+        <w:t>增加咨询</w:t>
+      </w:r>
+    </w:p>
+    <w:p>
+      <w:r>
+        <w:rPr>
+          <w:rFonts w:hint="eastAsia"/>
+        </w:rPr>
+        <w:t>管理员</w:t>
+      </w:r>
+      <w:r>
+        <w:t>增加咨询</w:t>
+      </w:r>
+    </w:p>
+    <w:p>
+      <w:r>
+        <w:rPr>
+          <w:rFonts w:hint="eastAsia"/>
+        </w:rPr>
+        <w:t xml:space="preserve">POST </w:t>
+      </w:r>
+      <w:r>
+        <w:rPr>
+          <w:rFonts w:hint="eastAsia"/>
+        </w:rPr>
+        <w:t>appointment/addAppointment</w:t>
       </w:r>
     </w:p>
     <w:p>
@@ -2309,8 +2310,34 @@
         <w:rPr>
           <w:rFonts w:hint="eastAsia"/>
         </w:rPr>
+        <w:t>返回</w:t>
+      </w:r>
+      <w:r>
+        <w:t>：</w:t>
+      </w:r>
+      <w:r>
+        <w:rPr>
+          <w:rFonts w:hint="eastAsia"/>
+        </w:rPr>
+        <w:t>JSONObject(</w:t>
+      </w:r>
+      <w:r>
+        <w:t>String state, String appId, String startTim</w:t>
+      </w:r>
+      <w:r>
+        <w:rPr>
+          <w:rFonts w:hint="eastAsia"/>
+        </w:rPr>
+        <w:t>e, String endTime, String teacher</w:t>
+      </w:r>
+    </w:p>
+    <w:p>
+      <w:r>
+        <w:rPr>
+          <w:rFonts w:hint="eastAsia"/>
+        </w:rPr>
         <w:lastRenderedPageBreak/>
-        <w:t>返回</w:t>
+        <w:t>备注</w:t>
       </w:r>
       <w:r>
         <w:t>：</w:t>
@@ -2319,25 +2346,22 @@
         <w:rPr>
           <w:rFonts w:hint="eastAsia"/>
         </w:rPr>
-        <w:t>JSONObject(</w:t>
-      </w:r>
-      <w:r>
-        <w:t>String state, String appId, String startTim</w:t>
-      </w:r>
-      <w:r>
-        <w:rPr>
-          <w:rFonts w:hint="eastAsia"/>
-        </w:rPr>
-        <w:t>e, String endTime, String</w:t>
-      </w:r>
-      <w:r>
-        <w:t xml:space="preserve"> </w:t>
-      </w:r>
-      <w:r>
-        <w:rPr>
-          <w:rFonts w:hint="eastAsia"/>
-        </w:rPr>
-        <w:t>teacher</w:t>
+        <w:t>时间格式</w:t>
+      </w:r>
+      <w:r>
+        <w:rPr>
+          <w:rFonts w:hint="eastAsia"/>
+        </w:rPr>
+        <w:t>yy-MM-dd HH:mm</w:t>
+      </w:r>
+      <w:r>
+        <w:rPr>
+          <w:rFonts w:hint="eastAsia"/>
+        </w:rPr>
+        <w:t>，</w:t>
+      </w:r>
+      <w:r>
+        <w:t>下同</w:t>
       </w:r>
     </w:p>
     <w:p>
@@ -2352,15 +2376,21 @@
         <w:rPr>
           <w:rFonts w:hint="eastAsia"/>
         </w:rPr>
-        <w:t>管理员删除咨询</w:t>
-      </w:r>
-    </w:p>
-    <w:p>
-      <w:r>
-        <w:rPr>
-          <w:rFonts w:hint="eastAsia"/>
-        </w:rPr>
-        <w:t>管理员删除咨询</w:t>
+        <w:t>管理</w:t>
+      </w:r>
+      <w:r>
+        <w:t>员编辑咨询</w:t>
+      </w:r>
+    </w:p>
+    <w:p>
+      <w:r>
+        <w:rPr>
+          <w:rFonts w:hint="eastAsia"/>
+        </w:rPr>
+        <w:t>管理员编辑</w:t>
+      </w:r>
+      <w:r>
+        <w:t>咨询</w:t>
       </w:r>
     </w:p>
     <w:p>
@@ -2371,7 +2401,10 @@
         <w:t>POST</w:t>
       </w:r>
       <w:r>
-        <w:t xml:space="preserve"> /appointment/removeAppointment</w:t>
+        <w:t xml:space="preserve"> </w:t>
+      </w:r>
+      <w:r>
+        <w:t>appointment/editAppointment</w:t>
       </w:r>
     </w:p>
     <w:p>
@@ -2391,7 +2424,7 @@
         <w:t>JSONObject(</w:t>
       </w:r>
       <w:r>
-        <w:t>String[] appIds</w:t>
+        <w:t>String startTime, String endTime, String teacher</w:t>
       </w:r>
       <w:r>
         <w:rPr>
@@ -2417,13 +2450,22 @@
         <w:t>JSONObject(</w:t>
       </w:r>
       <w:r>
-        <w:t>String state</w:t>
-      </w:r>
-      <w:r>
-        <w:rPr>
-          <w:rFonts w:hint="eastAsia"/>
-        </w:rPr>
-        <w:t>)</w:t>
+        <w:t>String state, String appId, String startTim</w:t>
+      </w:r>
+      <w:r>
+        <w:rPr>
+          <w:rFonts w:hint="eastAsia"/>
+        </w:rPr>
+        <w:t>e, String endTime, String</w:t>
+      </w:r>
+      <w:r>
+        <w:t xml:space="preserve"> </w:t>
+      </w:r>
+      <w:r>
+        <w:rPr>
+          <w:rFonts w:hint="eastAsia"/>
+        </w:rPr>
+        <w:t>teacher</w:t>
       </w:r>
     </w:p>
     <w:p>
@@ -2438,15 +2480,15 @@
         <w:rPr>
           <w:rFonts w:hint="eastAsia"/>
         </w:rPr>
-        <w:t>管理员取消预约</w:t>
-      </w:r>
-    </w:p>
-    <w:p>
-      <w:r>
-        <w:rPr>
-          <w:rFonts w:hint="eastAsia"/>
-        </w:rPr>
-        <w:t>管理员取消预约</w:t>
+        <w:t>管理员删除咨询</w:t>
+      </w:r>
+    </w:p>
+    <w:p>
+      <w:r>
+        <w:rPr>
+          <w:rFonts w:hint="eastAsia"/>
+        </w:rPr>
+        <w:t>管理员删除咨询</w:t>
       </w:r>
     </w:p>
     <w:p>
@@ -2457,7 +2499,10 @@
         <w:t>POST</w:t>
       </w:r>
       <w:r>
-        <w:t xml:space="preserve"> /appointment/cancelAppointment</w:t>
+        <w:t xml:space="preserve"> </w:t>
+      </w:r>
+      <w:r>
+        <w:t>appointment/removeAppointment</w:t>
       </w:r>
     </w:p>
     <w:p>
@@ -2524,6 +2569,95 @@
         <w:rPr>
           <w:rFonts w:hint="eastAsia"/>
         </w:rPr>
+        <w:t>管理员取消预约</w:t>
+      </w:r>
+    </w:p>
+    <w:p>
+      <w:r>
+        <w:rPr>
+          <w:rFonts w:hint="eastAsia"/>
+        </w:rPr>
+        <w:t>管理员取消预约</w:t>
+      </w:r>
+    </w:p>
+    <w:p>
+      <w:r>
+        <w:rPr>
+          <w:rFonts w:hint="eastAsia"/>
+        </w:rPr>
+        <w:t>POST</w:t>
+      </w:r>
+      <w:r>
+        <w:t xml:space="preserve"> </w:t>
+      </w:r>
+      <w:r>
+        <w:t>appointment/cancelAppointment</w:t>
+      </w:r>
+    </w:p>
+    <w:p>
+      <w:r>
+        <w:rPr>
+          <w:rFonts w:hint="eastAsia"/>
+        </w:rPr>
+        <w:t>接收</w:t>
+      </w:r>
+      <w:r>
+        <w:t>：</w:t>
+      </w:r>
+      <w:r>
+        <w:rPr>
+          <w:rFonts w:hint="eastAsia"/>
+        </w:rPr>
+        <w:t>JSONObject(</w:t>
+      </w:r>
+      <w:r>
+        <w:t>String[] appIds</w:t>
+      </w:r>
+      <w:r>
+        <w:rPr>
+          <w:rFonts w:hint="eastAsia"/>
+        </w:rPr>
+        <w:t>)</w:t>
+      </w:r>
+    </w:p>
+    <w:p>
+      <w:r>
+        <w:rPr>
+          <w:rFonts w:hint="eastAsia"/>
+        </w:rPr>
+        <w:t>返回</w:t>
+      </w:r>
+      <w:r>
+        <w:t>：</w:t>
+      </w:r>
+      <w:r>
+        <w:rPr>
+          <w:rFonts w:hint="eastAsia"/>
+        </w:rPr>
+        <w:t>JSONObject(</w:t>
+      </w:r>
+      <w:r>
+        <w:t>String state</w:t>
+      </w:r>
+      <w:r>
+        <w:rPr>
+          <w:rFonts w:hint="eastAsia"/>
+        </w:rPr>
+        <w:t>)</w:t>
+      </w:r>
+    </w:p>
+    <w:p>
+      <w:pPr>
+        <w:pStyle w:val="2"/>
+        <w:numPr>
+          <w:ilvl w:val="1"/>
+          <w:numId w:val="3"/>
+        </w:numPr>
+      </w:pPr>
+      <w:r>
+        <w:rPr>
+          <w:rFonts w:hint="eastAsia"/>
+        </w:rPr>
         <w:t>管理员</w:t>
       </w:r>
       <w:r>
@@ -2546,7 +2680,7 @@
         <w:rPr>
           <w:rFonts w:hint="eastAsia"/>
         </w:rPr>
-        <w:t>POST /appointment/viewAppointment</w:t>
+        <w:t>POST appointment/viewAppointment</w:t>
       </w:r>
     </w:p>
     <w:p>
@@ -2597,8 +2731,6 @@
       <w:r>
         <w:t xml:space="preserve">String experience, </w:t>
       </w:r>
-      <w:bookmarkStart w:id="0" w:name="_GoBack"/>
-      <w:bookmarkEnd w:id="0"/>
       <w:r>
         <w:t>String problem</w:t>
       </w:r>

--- a/doc/服务器接口文档.docx
+++ b/doc/服务器接口文档.docx
@@ -58,12 +58,14 @@
       <w:r>
         <w:t>用</w:t>
       </w:r>
+      <w:proofErr w:type="spellStart"/>
       <w:r>
         <w:rPr>
           <w:rFonts w:hint="eastAsia"/>
         </w:rPr>
         <w:t>eclipse+Maven+mongodb+tomcat</w:t>
       </w:r>
+      <w:proofErr w:type="spellEnd"/>
       <w:r>
         <w:rPr>
           <w:rFonts w:hint="eastAsia"/>
@@ -89,9 +91,11 @@
       <w:r>
         <w:t>用</w:t>
       </w:r>
+      <w:proofErr w:type="spellStart"/>
       <w:r>
         <w:t>jsp</w:t>
       </w:r>
+      <w:proofErr w:type="spellEnd"/>
       <w:r>
         <w:rPr>
           <w:rFonts w:hint="eastAsia"/>
@@ -125,14 +129,27 @@
       <w:r>
         <w:t>页面有：</w:t>
       </w:r>
-      <w:r>
-        <w:rPr>
-          <w:rFonts w:hint="eastAsia"/>
-        </w:rPr>
-        <w:t xml:space="preserve">login.jsp, </w:t>
-      </w:r>
-      <w:r>
-        <w:t>main.jsp(</w:t>
+      <w:proofErr w:type="spellStart"/>
+      <w:r>
+        <w:rPr>
+          <w:rFonts w:hint="eastAsia"/>
+        </w:rPr>
+        <w:t>login.jsp</w:t>
+      </w:r>
+      <w:proofErr w:type="spellEnd"/>
+      <w:r>
+        <w:rPr>
+          <w:rFonts w:hint="eastAsia"/>
+        </w:rPr>
+        <w:t xml:space="preserve">, </w:t>
+      </w:r>
+      <w:proofErr w:type="spellStart"/>
+      <w:r>
+        <w:t>main.jsp</w:t>
+      </w:r>
+      <w:proofErr w:type="spellEnd"/>
+      <w:r>
+        <w:t>(</w:t>
       </w:r>
       <w:r>
         <w:rPr>
@@ -144,8 +161,21 @@
         <w:t>页面</w:t>
       </w:r>
       <w:r>
-        <w:t>), admin.jsp, teacher.jsp</w:t>
-      </w:r>
+        <w:t xml:space="preserve">), </w:t>
+      </w:r>
+      <w:proofErr w:type="spellStart"/>
+      <w:r>
+        <w:t>admin.jsp</w:t>
+      </w:r>
+      <w:proofErr w:type="spellEnd"/>
+      <w:r>
+        <w:t xml:space="preserve">, </w:t>
+      </w:r>
+      <w:proofErr w:type="spellStart"/>
+      <w:r>
+        <w:t>teacher.jsp</w:t>
+      </w:r>
+      <w:proofErr w:type="spellEnd"/>
     </w:p>
     <w:p>
       <w:pPr>
@@ -162,9 +192,11 @@
         </w:rPr>
         <w:t>用</w:t>
       </w:r>
+      <w:proofErr w:type="spellStart"/>
       <w:r>
         <w:t>ajax</w:t>
       </w:r>
+      <w:proofErr w:type="spellEnd"/>
       <w:r>
         <w:rPr>
           <w:rFonts w:hint="eastAsia"/>
@@ -192,9 +224,11 @@
       <w:r>
         <w:t>用</w:t>
       </w:r>
+      <w:proofErr w:type="spellStart"/>
       <w:r>
         <w:t>json</w:t>
       </w:r>
+      <w:proofErr w:type="spellEnd"/>
       <w:r>
         <w:t>格式</w:t>
       </w:r>
@@ -451,14 +485,21 @@
       <w:r>
         <w:t>：</w:t>
       </w:r>
+      <w:proofErr w:type="spellStart"/>
+      <w:proofErr w:type="gramStart"/>
       <w:r>
         <w:rPr>
           <w:rFonts w:hint="eastAsia"/>
         </w:rPr>
         <w:t>JSONObject</w:t>
       </w:r>
-      <w:r>
-        <w:t>(String username, String password)</w:t>
+      <w:proofErr w:type="spellEnd"/>
+      <w:r>
+        <w:t>(</w:t>
+      </w:r>
+      <w:proofErr w:type="gramEnd"/>
+      <w:r>
+        <w:t>String username, String password)</w:t>
       </w:r>
     </w:p>
     <w:p>
@@ -471,8 +512,18 @@
       <w:r>
         <w:t>：</w:t>
       </w:r>
-      <w:r>
-        <w:t>JSONObject(String state)</w:t>
+      <w:proofErr w:type="spellStart"/>
+      <w:proofErr w:type="gramStart"/>
+      <w:r>
+        <w:t>JSONObject</w:t>
+      </w:r>
+      <w:proofErr w:type="spellEnd"/>
+      <w:r>
+        <w:t>(</w:t>
+      </w:r>
+      <w:proofErr w:type="gramEnd"/>
+      <w:r>
+        <w:t>String state)</w:t>
       </w:r>
     </w:p>
     <w:p>
@@ -497,9 +548,11 @@
       <w:r>
         <w:t>的</w:t>
       </w:r>
+      <w:proofErr w:type="spellStart"/>
       <w:r>
         <w:t>JSONObject</w:t>
       </w:r>
+      <w:proofErr w:type="spellEnd"/>
       <w:r>
         <w:t>中都有</w:t>
       </w:r>
@@ -554,9 +607,11 @@
         </w:rPr>
         <w:t>该</w:t>
       </w:r>
+      <w:proofErr w:type="spellStart"/>
       <w:r>
         <w:t>JSONObject</w:t>
       </w:r>
+      <w:proofErr w:type="spellEnd"/>
       <w:r>
         <w:t>中的</w:t>
       </w:r>
@@ -626,10 +681,21 @@
         <w:rPr>
           <w:rFonts w:hint="eastAsia"/>
         </w:rPr>
-        <w:t>咨询（按</w:t>
-      </w:r>
-      <w:r>
-        <w:t>开始时间</w:t>
+        <w:t>咨询（</w:t>
+      </w:r>
+      <w:proofErr w:type="gramStart"/>
+      <w:r>
+        <w:rPr>
+          <w:rFonts w:hint="eastAsia"/>
+        </w:rPr>
+        <w:t>按</w:t>
+      </w:r>
+      <w:r>
+        <w:t>开始</w:t>
+      </w:r>
+      <w:proofErr w:type="gramEnd"/>
+      <w:r>
+        <w:t>时间</w:t>
       </w:r>
       <w:r>
         <w:rPr>
@@ -646,8 +712,13 @@
         <w:t xml:space="preserve">GET </w:t>
       </w:r>
       <w:r>
-        <w:t>appointment/viewAppointments</w:t>
-      </w:r>
+        <w:t>appointment/</w:t>
+      </w:r>
+      <w:proofErr w:type="spellStart"/>
+      <w:r>
+        <w:t>viewAppointments</w:t>
+      </w:r>
+      <w:proofErr w:type="spellEnd"/>
     </w:p>
     <w:p>
       <w:r>
@@ -659,14 +730,64 @@
       <w:r>
         <w:t>：</w:t>
       </w:r>
-      <w:r>
-        <w:rPr>
-          <w:rFonts w:hint="eastAsia"/>
-        </w:rPr>
-        <w:t>JSONObject(</w:t>
-      </w:r>
-      <w:r>
-        <w:t>String state, JSONArray array(JSONObject(String appid, String startTime, String endTime, String teacher, String status))</w:t>
+      <w:proofErr w:type="spellStart"/>
+      <w:proofErr w:type="gramStart"/>
+      <w:r>
+        <w:rPr>
+          <w:rFonts w:hint="eastAsia"/>
+        </w:rPr>
+        <w:t>JSONObject</w:t>
+      </w:r>
+      <w:proofErr w:type="spellEnd"/>
+      <w:r>
+        <w:rPr>
+          <w:rFonts w:hint="eastAsia"/>
+        </w:rPr>
+        <w:t>(</w:t>
+      </w:r>
+      <w:proofErr w:type="gramEnd"/>
+      <w:r>
+        <w:t xml:space="preserve">String state, </w:t>
+      </w:r>
+      <w:proofErr w:type="spellStart"/>
+      <w:r>
+        <w:t>JSONArray</w:t>
+      </w:r>
+      <w:proofErr w:type="spellEnd"/>
+      <w:r>
+        <w:t xml:space="preserve"> array(</w:t>
+      </w:r>
+      <w:proofErr w:type="spellStart"/>
+      <w:r>
+        <w:t>JSONObject</w:t>
+      </w:r>
+      <w:proofErr w:type="spellEnd"/>
+      <w:r>
+        <w:t xml:space="preserve">(String </w:t>
+      </w:r>
+      <w:proofErr w:type="spellStart"/>
+      <w:r>
+        <w:t>appid</w:t>
+      </w:r>
+      <w:proofErr w:type="spellEnd"/>
+      <w:r>
+        <w:t xml:space="preserve">, String </w:t>
+      </w:r>
+      <w:proofErr w:type="spellStart"/>
+      <w:r>
+        <w:t>startTime</w:t>
+      </w:r>
+      <w:proofErr w:type="spellEnd"/>
+      <w:r>
+        <w:t xml:space="preserve">, String </w:t>
+      </w:r>
+      <w:proofErr w:type="spellStart"/>
+      <w:r>
+        <w:t>endTime</w:t>
+      </w:r>
+      <w:proofErr w:type="spellEnd"/>
+      <w:r>
+        <w:t>, String teacher, String status))</w:t>
       </w:r>
       <w:r>
         <w:rPr>
@@ -706,9 +827,11 @@
       <w:r>
         <w:t>是一个</w:t>
       </w:r>
+      <w:proofErr w:type="spellStart"/>
       <w:r>
         <w:t>JSONObject</w:t>
       </w:r>
+      <w:proofErr w:type="spellEnd"/>
       <w:r>
         <w:t>，有两个键值对，分别是</w:t>
       </w:r>
@@ -754,27 +877,35 @@
       <w:r>
         <w:t>的</w:t>
       </w:r>
+      <w:proofErr w:type="spellStart"/>
       <w:r>
         <w:t>JSONArray</w:t>
       </w:r>
+      <w:proofErr w:type="spellEnd"/>
       <w:r>
         <w:t>，这个</w:t>
       </w:r>
+      <w:proofErr w:type="spellStart"/>
       <w:r>
         <w:t>JSONArray</w:t>
       </w:r>
+      <w:proofErr w:type="spellEnd"/>
       <w:r>
         <w:t>中的元素都是</w:t>
       </w:r>
+      <w:proofErr w:type="spellStart"/>
       <w:r>
         <w:t>JSONObject</w:t>
       </w:r>
+      <w:proofErr w:type="spellEnd"/>
       <w:r>
         <w:t>，每个</w:t>
       </w:r>
+      <w:proofErr w:type="spellStart"/>
       <w:r>
         <w:t>JSONObject</w:t>
       </w:r>
+      <w:proofErr w:type="spellEnd"/>
       <w:r>
         <w:t>包含</w:t>
       </w:r>
@@ -805,12 +936,42 @@
       <w:r>
         <w:t>日期格式均为</w:t>
       </w:r>
-      <w:r>
-        <w:rPr>
-          <w:rFonts w:hint="eastAsia"/>
-        </w:rPr>
-        <w:t>yy-MM-dd HH:mm</w:t>
-      </w:r>
+      <w:proofErr w:type="spellStart"/>
+      <w:r>
+        <w:rPr>
+          <w:rFonts w:hint="eastAsia"/>
+        </w:rPr>
+        <w:t>yy</w:t>
+      </w:r>
+      <w:proofErr w:type="spellEnd"/>
+      <w:r>
+        <w:rPr>
+          <w:rFonts w:hint="eastAsia"/>
+        </w:rPr>
+        <w:t>-MM-</w:t>
+      </w:r>
+      <w:proofErr w:type="spellStart"/>
+      <w:r>
+        <w:rPr>
+          <w:rFonts w:hint="eastAsia"/>
+        </w:rPr>
+        <w:t>dd</w:t>
+      </w:r>
+      <w:proofErr w:type="spellEnd"/>
+      <w:r>
+        <w:rPr>
+          <w:rFonts w:hint="eastAsia"/>
+        </w:rPr>
+        <w:t xml:space="preserve"> </w:t>
+      </w:r>
+      <w:proofErr w:type="spellStart"/>
+      <w:r>
+        <w:rPr>
+          <w:rFonts w:hint="eastAsia"/>
+        </w:rPr>
+        <w:t>HH:mm</w:t>
+      </w:r>
+      <w:proofErr w:type="spellEnd"/>
       <w:r>
         <w:rPr>
           <w:rFonts w:hint="eastAsia"/>
@@ -1608,8 +1769,13 @@
         <w:t xml:space="preserve"> </w:t>
       </w:r>
       <w:r>
-        <w:t>appointment/makeAppointment</w:t>
-      </w:r>
+        <w:t>appointment/</w:t>
+      </w:r>
+      <w:proofErr w:type="spellStart"/>
+      <w:r>
+        <w:t>makeAppointment</w:t>
+      </w:r>
+      <w:proofErr w:type="spellEnd"/>
     </w:p>
     <w:p>
       <w:r>
@@ -1621,14 +1787,38 @@
       <w:r>
         <w:t>：</w:t>
       </w:r>
-      <w:r>
-        <w:rPr>
-          <w:rFonts w:hint="eastAsia"/>
-        </w:rPr>
-        <w:t>JSONObject(</w:t>
-      </w:r>
-      <w:r>
-        <w:t xml:space="preserve">String appId, String name, String gender, String studentId, String school, String hometown, String mobile, String email, </w:t>
+      <w:proofErr w:type="spellStart"/>
+      <w:r>
+        <w:rPr>
+          <w:rFonts w:hint="eastAsia"/>
+        </w:rPr>
+        <w:t>JSONObject</w:t>
+      </w:r>
+      <w:proofErr w:type="spellEnd"/>
+      <w:r>
+        <w:rPr>
+          <w:rFonts w:hint="eastAsia"/>
+        </w:rPr>
+        <w:t>(</w:t>
+      </w:r>
+      <w:r>
+        <w:t xml:space="preserve">String </w:t>
+      </w:r>
+      <w:proofErr w:type="spellStart"/>
+      <w:r>
+        <w:t>appId</w:t>
+      </w:r>
+      <w:proofErr w:type="spellEnd"/>
+      <w:r>
+        <w:t xml:space="preserve">, String name, String gender, String </w:t>
+      </w:r>
+      <w:proofErr w:type="spellStart"/>
+      <w:r>
+        <w:t>studentId</w:t>
+      </w:r>
+      <w:proofErr w:type="spellEnd"/>
+      <w:r>
+        <w:t xml:space="preserve">, String school, String hometown, String mobile, String email, </w:t>
       </w:r>
       <w:r>
         <w:t xml:space="preserve">String experience, </w:t>
@@ -1650,14 +1840,40 @@
         </w:rPr>
         <w:t>返回：</w:t>
       </w:r>
-      <w:r>
-        <w:rPr>
-          <w:rFonts w:hint="eastAsia"/>
-        </w:rPr>
-        <w:t>JSONObject(</w:t>
-      </w:r>
-      <w:r>
-        <w:t>String state, String startTime, String endTime, String teacher</w:t>
+      <w:proofErr w:type="spellStart"/>
+      <w:proofErr w:type="gramStart"/>
+      <w:r>
+        <w:rPr>
+          <w:rFonts w:hint="eastAsia"/>
+        </w:rPr>
+        <w:t>JSONObject</w:t>
+      </w:r>
+      <w:proofErr w:type="spellEnd"/>
+      <w:r>
+        <w:rPr>
+          <w:rFonts w:hint="eastAsia"/>
+        </w:rPr>
+        <w:t>(</w:t>
+      </w:r>
+      <w:proofErr w:type="gramEnd"/>
+      <w:r>
+        <w:t xml:space="preserve">String state, String </w:t>
+      </w:r>
+      <w:proofErr w:type="spellStart"/>
+      <w:r>
+        <w:t>startTime</w:t>
+      </w:r>
+      <w:proofErr w:type="spellEnd"/>
+      <w:r>
+        <w:t xml:space="preserve">, String </w:t>
+      </w:r>
+      <w:proofErr w:type="spellStart"/>
+      <w:r>
+        <w:t>endTime</w:t>
+      </w:r>
+      <w:proofErr w:type="spellEnd"/>
+      <w:r>
+        <w:t>, String teacher</w:t>
       </w:r>
       <w:r>
         <w:rPr>
@@ -1758,17 +1974,20 @@
       </w:r>
     </w:p>
     <w:p>
-      <w:pPr>
-        <w:rPr>
-          <w:rFonts w:hint="eastAsia"/>
-        </w:rPr>
-      </w:pPr>
-      <w:r>
-        <w:rPr>
-          <w:rFonts w:hint="eastAsia"/>
-        </w:rPr>
-        <w:t>POST appointment/studentCheck</w:t>
-      </w:r>
+      <w:r>
+        <w:rPr>
+          <w:rFonts w:hint="eastAsia"/>
+        </w:rPr>
+        <w:t>POST appointment/</w:t>
+      </w:r>
+      <w:proofErr w:type="spellStart"/>
+      <w:r>
+        <w:rPr>
+          <w:rFonts w:hint="eastAsia"/>
+        </w:rPr>
+        <w:t>studentCheck</w:t>
+      </w:r>
+      <w:proofErr w:type="spellEnd"/>
     </w:p>
     <w:p>
       <w:r>
@@ -1780,15 +1999,38 @@
       <w:r>
         <w:t>：</w:t>
       </w:r>
-      <w:r>
-        <w:rPr>
-          <w:rFonts w:hint="eastAsia"/>
-        </w:rPr>
-        <w:t>JSONObject(</w:t>
-      </w:r>
-      <w:r>
-        <w:t>String appId, String studentId</w:t>
-      </w:r>
+      <w:proofErr w:type="spellStart"/>
+      <w:proofErr w:type="gramStart"/>
+      <w:r>
+        <w:rPr>
+          <w:rFonts w:hint="eastAsia"/>
+        </w:rPr>
+        <w:t>JSONObject</w:t>
+      </w:r>
+      <w:proofErr w:type="spellEnd"/>
+      <w:r>
+        <w:rPr>
+          <w:rFonts w:hint="eastAsia"/>
+        </w:rPr>
+        <w:t>(</w:t>
+      </w:r>
+      <w:proofErr w:type="gramEnd"/>
+      <w:r>
+        <w:t xml:space="preserve">String </w:t>
+      </w:r>
+      <w:proofErr w:type="spellStart"/>
+      <w:r>
+        <w:t>appId</w:t>
+      </w:r>
+      <w:proofErr w:type="spellEnd"/>
+      <w:r>
+        <w:t xml:space="preserve">, String </w:t>
+      </w:r>
+      <w:proofErr w:type="spellStart"/>
+      <w:r>
+        <w:t>studentId</w:t>
+      </w:r>
+      <w:proofErr w:type="spellEnd"/>
       <w:r>
         <w:rPr>
           <w:rFonts w:hint="eastAsia"/>
@@ -1797,11 +2039,6 @@
       </w:r>
     </w:p>
     <w:p>
-      <w:pPr>
-        <w:rPr>
-          <w:rFonts w:hint="eastAsia"/>
-        </w:rPr>
-      </w:pPr>
       <w:r>
         <w:rPr>
           <w:rFonts w:hint="eastAsia"/>
@@ -1811,17 +2048,28 @@
       <w:r>
         <w:t>：</w:t>
       </w:r>
-      <w:r>
-        <w:rPr>
-          <w:rFonts w:hint="eastAsia"/>
-        </w:rPr>
-        <w:t>JSONObject(</w:t>
-      </w:r>
+      <w:proofErr w:type="spellStart"/>
+      <w:proofErr w:type="gramStart"/>
+      <w:r>
+        <w:rPr>
+          <w:rFonts w:hint="eastAsia"/>
+        </w:rPr>
+        <w:t>JSONObject</w:t>
+      </w:r>
+      <w:proofErr w:type="spellEnd"/>
+      <w:r>
+        <w:rPr>
+          <w:rFonts w:hint="eastAsia"/>
+        </w:rPr>
+        <w:t>(</w:t>
+      </w:r>
+      <w:proofErr w:type="gramEnd"/>
       <w:r>
         <w:t>String state</w:t>
       </w:r>
-      <w:bookmarkStart w:id="0" w:name="_GoBack"/>
-      <w:bookmarkEnd w:id="0"/>
+      <w:r>
+        <w:t>, String name, String problem, String[] choices, String score, String feedback</w:t>
+      </w:r>
       <w:r>
         <w:rPr>
           <w:rFonts w:hint="eastAsia"/>
@@ -1863,8 +2111,13 @@
         <w:t xml:space="preserve"> </w:t>
       </w:r>
       <w:r>
-        <w:t>appointment/studentFeedback</w:t>
-      </w:r>
+        <w:t>appointment/</w:t>
+      </w:r>
+      <w:proofErr w:type="spellStart"/>
+      <w:r>
+        <w:t>studentFeedback</w:t>
+      </w:r>
+      <w:proofErr w:type="spellEnd"/>
     </w:p>
     <w:p>
       <w:r>
@@ -1876,14 +2129,46 @@
       <w:r>
         <w:t>：</w:t>
       </w:r>
-      <w:r>
-        <w:rPr>
-          <w:rFonts w:hint="eastAsia"/>
-        </w:rPr>
-        <w:t>JSONObject(</w:t>
-      </w:r>
-      <w:r>
-        <w:t>String appId, String studentId, String name, String problem, String choices, String score, String feedback</w:t>
+      <w:proofErr w:type="spellStart"/>
+      <w:proofErr w:type="gramStart"/>
+      <w:r>
+        <w:rPr>
+          <w:rFonts w:hint="eastAsia"/>
+        </w:rPr>
+        <w:t>JSONObject</w:t>
+      </w:r>
+      <w:proofErr w:type="spellEnd"/>
+      <w:r>
+        <w:rPr>
+          <w:rFonts w:hint="eastAsia"/>
+        </w:rPr>
+        <w:t>(</w:t>
+      </w:r>
+      <w:proofErr w:type="gramEnd"/>
+      <w:r>
+        <w:t xml:space="preserve">String </w:t>
+      </w:r>
+      <w:proofErr w:type="spellStart"/>
+      <w:r>
+        <w:t>appId</w:t>
+      </w:r>
+      <w:proofErr w:type="spellEnd"/>
+      <w:r>
+        <w:t xml:space="preserve">, String </w:t>
+      </w:r>
+      <w:proofErr w:type="spellStart"/>
+      <w:r>
+        <w:t>studentId</w:t>
+      </w:r>
+      <w:proofErr w:type="spellEnd"/>
+      <w:r>
+        <w:t>, String name, String problem, String</w:t>
+      </w:r>
+      <w:r>
+        <w:t>[]</w:t>
+      </w:r>
+      <w:r>
+        <w:t xml:space="preserve"> choices, String score, String feedback</w:t>
       </w:r>
       <w:r>
         <w:rPr>
@@ -1902,12 +2187,22 @@
       <w:r>
         <w:t>：</w:t>
       </w:r>
-      <w:r>
-        <w:rPr>
-          <w:rFonts w:hint="eastAsia"/>
-        </w:rPr>
-        <w:t>JSONObject(</w:t>
-      </w:r>
+      <w:proofErr w:type="spellStart"/>
+      <w:proofErr w:type="gramStart"/>
+      <w:r>
+        <w:rPr>
+          <w:rFonts w:hint="eastAsia"/>
+        </w:rPr>
+        <w:t>JSONObject</w:t>
+      </w:r>
+      <w:proofErr w:type="spellEnd"/>
+      <w:r>
+        <w:rPr>
+          <w:rFonts w:hint="eastAsia"/>
+        </w:rPr>
+        <w:t>(</w:t>
+      </w:r>
+      <w:proofErr w:type="gramEnd"/>
       <w:r>
         <w:t>String state</w:t>
       </w:r>
@@ -1959,8 +2254,13 @@
         <w:t xml:space="preserve">POST </w:t>
       </w:r>
       <w:r>
-        <w:t>appointment/teacherCheck</w:t>
-      </w:r>
+        <w:t>appointment/</w:t>
+      </w:r>
+      <w:proofErr w:type="spellStart"/>
+      <w:r>
+        <w:t>teacherCheck</w:t>
+      </w:r>
+      <w:proofErr w:type="spellEnd"/>
     </w:p>
     <w:p>
       <w:r>
@@ -1972,15 +2272,38 @@
       <w:r>
         <w:t>：</w:t>
       </w:r>
-      <w:r>
-        <w:rPr>
-          <w:rFonts w:hint="eastAsia"/>
-        </w:rPr>
-        <w:t>JSONObject(</w:t>
-      </w:r>
-      <w:r>
-        <w:t>String appId, String studentId</w:t>
-      </w:r>
+      <w:proofErr w:type="spellStart"/>
+      <w:proofErr w:type="gramStart"/>
+      <w:r>
+        <w:rPr>
+          <w:rFonts w:hint="eastAsia"/>
+        </w:rPr>
+        <w:t>JSONObject</w:t>
+      </w:r>
+      <w:proofErr w:type="spellEnd"/>
+      <w:r>
+        <w:rPr>
+          <w:rFonts w:hint="eastAsia"/>
+        </w:rPr>
+        <w:t>(</w:t>
+      </w:r>
+      <w:proofErr w:type="gramEnd"/>
+      <w:r>
+        <w:t xml:space="preserve">String </w:t>
+      </w:r>
+      <w:proofErr w:type="spellStart"/>
+      <w:r>
+        <w:t>appId</w:t>
+      </w:r>
+      <w:proofErr w:type="spellEnd"/>
+      <w:r>
+        <w:t xml:space="preserve">, String </w:t>
+      </w:r>
+      <w:proofErr w:type="spellStart"/>
+      <w:r>
+        <w:t>studentId</w:t>
+      </w:r>
+      <w:proofErr w:type="spellEnd"/>
       <w:r>
         <w:rPr>
           <w:rFonts w:hint="eastAsia"/>
@@ -1998,14 +2321,54 @@
       <w:r>
         <w:t>：</w:t>
       </w:r>
-      <w:r>
-        <w:rPr>
-          <w:rFonts w:hint="eastAsia"/>
-        </w:rPr>
-        <w:t>JSONObject(</w:t>
-      </w:r>
+      <w:proofErr w:type="spellStart"/>
+      <w:proofErr w:type="gramStart"/>
+      <w:r>
+        <w:rPr>
+          <w:rFonts w:hint="eastAsia"/>
+        </w:rPr>
+        <w:t>JSONObject</w:t>
+      </w:r>
+      <w:proofErr w:type="spellEnd"/>
+      <w:r>
+        <w:rPr>
+          <w:rFonts w:hint="eastAsia"/>
+        </w:rPr>
+        <w:t>(</w:t>
+      </w:r>
+      <w:proofErr w:type="gramEnd"/>
       <w:r>
         <w:t>String state</w:t>
+      </w:r>
+      <w:r>
+        <w:t xml:space="preserve">, </w:t>
+      </w:r>
+      <w:r>
+        <w:t xml:space="preserve">String </w:t>
+      </w:r>
+      <w:proofErr w:type="spellStart"/>
+      <w:r>
+        <w:t>teacherName</w:t>
+      </w:r>
+      <w:proofErr w:type="spellEnd"/>
+      <w:r>
+        <w:t xml:space="preserve">, String </w:t>
+      </w:r>
+      <w:proofErr w:type="spellStart"/>
+      <w:r>
+        <w:t>teacherId</w:t>
+      </w:r>
+      <w:proofErr w:type="spellEnd"/>
+      <w:r>
+        <w:t xml:space="preserve">, String </w:t>
+      </w:r>
+      <w:proofErr w:type="spellStart"/>
+      <w:r>
+        <w:t>studentName</w:t>
+      </w:r>
+      <w:proofErr w:type="spellEnd"/>
+      <w:r>
+        <w:t>, String problem, String solution, String advice</w:t>
       </w:r>
       <w:r>
         <w:rPr>
@@ -2051,8 +2414,16 @@
         <w:rPr>
           <w:rFonts w:hint="eastAsia"/>
         </w:rPr>
-        <w:t>appointment/teacherFeedback</w:t>
-      </w:r>
+        <w:t>appointment/</w:t>
+      </w:r>
+      <w:proofErr w:type="spellStart"/>
+      <w:r>
+        <w:rPr>
+          <w:rFonts w:hint="eastAsia"/>
+        </w:rPr>
+        <w:t>teacherFeedback</w:t>
+      </w:r>
+      <w:proofErr w:type="spellEnd"/>
     </w:p>
     <w:p>
       <w:r>
@@ -2064,14 +2435,56 @@
       <w:r>
         <w:t>：</w:t>
       </w:r>
-      <w:r>
-        <w:rPr>
-          <w:rFonts w:hint="eastAsia"/>
-        </w:rPr>
-        <w:t>JSONObject(</w:t>
-      </w:r>
-      <w:r>
-        <w:t>String appId, String teacherName, String teacherId, String studentName, String problem, String solution, String advice</w:t>
+      <w:proofErr w:type="spellStart"/>
+      <w:proofErr w:type="gramStart"/>
+      <w:r>
+        <w:rPr>
+          <w:rFonts w:hint="eastAsia"/>
+        </w:rPr>
+        <w:t>JSONObject</w:t>
+      </w:r>
+      <w:proofErr w:type="spellEnd"/>
+      <w:r>
+        <w:rPr>
+          <w:rFonts w:hint="eastAsia"/>
+        </w:rPr>
+        <w:t>(</w:t>
+      </w:r>
+      <w:proofErr w:type="gramEnd"/>
+      <w:r>
+        <w:t xml:space="preserve">String </w:t>
+      </w:r>
+      <w:proofErr w:type="spellStart"/>
+      <w:r>
+        <w:t>appId</w:t>
+      </w:r>
+      <w:proofErr w:type="spellEnd"/>
+      <w:r>
+        <w:t xml:space="preserve">, String </w:t>
+      </w:r>
+      <w:proofErr w:type="spellStart"/>
+      <w:r>
+        <w:t>teacherName</w:t>
+      </w:r>
+      <w:proofErr w:type="spellEnd"/>
+      <w:r>
+        <w:t xml:space="preserve">, String </w:t>
+      </w:r>
+      <w:proofErr w:type="spellStart"/>
+      <w:r>
+        <w:t>teacherId</w:t>
+      </w:r>
+      <w:proofErr w:type="spellEnd"/>
+      <w:r>
+        <w:t xml:space="preserve">, String </w:t>
+      </w:r>
+      <w:proofErr w:type="spellStart"/>
+      <w:r>
+        <w:t>studentName</w:t>
+      </w:r>
+      <w:proofErr w:type="spellEnd"/>
+      <w:r>
+        <w:t>, String problem, String solution, String advice</w:t>
       </w:r>
       <w:r>
         <w:rPr>
@@ -2090,8 +2503,18 @@
       <w:r>
         <w:t>：</w:t>
       </w:r>
-      <w:r>
-        <w:t>JSONObject(String state)</w:t>
+      <w:proofErr w:type="spellStart"/>
+      <w:proofErr w:type="gramStart"/>
+      <w:r>
+        <w:t>JSONObject</w:t>
+      </w:r>
+      <w:proofErr w:type="spellEnd"/>
+      <w:r>
+        <w:t>(</w:t>
+      </w:r>
+      <w:proofErr w:type="gramEnd"/>
+      <w:r>
+        <w:t>String state)</w:t>
       </w:r>
     </w:p>
     <w:p>
@@ -2148,9 +2571,6 @@
           <w:rFonts w:hint="eastAsia"/>
         </w:rPr>
         <w:t>。</w:t>
-      </w:r>
-      <w:r>
-        <w:t xml:space="preserve"> </w:t>
       </w:r>
     </w:p>
     <w:p>
@@ -2165,24 +2585,32 @@
         <w:rPr>
           <w:rFonts w:hint="eastAsia"/>
         </w:rPr>
-        <w:t>管理员反馈</w:t>
-      </w:r>
-    </w:p>
-    <w:p>
-      <w:r>
-        <w:rPr>
-          <w:rFonts w:hint="eastAsia"/>
-        </w:rPr>
         <w:t>管理员</w:t>
       </w:r>
       <w:r>
-        <w:t>帮助咨询师填写反馈意见</w:t>
-      </w:r>
-    </w:p>
-    <w:p>
-      <w:r>
-        <w:t>POST appointment/adminFeedBack</w:t>
-      </w:r>
+        <w:t>拉取反馈</w:t>
+      </w:r>
+    </w:p>
+    <w:p>
+      <w:r>
+        <w:rPr>
+          <w:rFonts w:hint="eastAsia"/>
+        </w:rPr>
+        <w:t>管理员</w:t>
+      </w:r>
+      <w:r>
+        <w:t>获取当前反馈意见</w:t>
+      </w:r>
+    </w:p>
+    <w:p>
+      <w:r>
+        <w:t>POST appointment/</w:t>
+      </w:r>
+      <w:proofErr w:type="spellStart"/>
+      <w:r>
+        <w:t>adminCheck</w:t>
+      </w:r>
+      <w:proofErr w:type="spellEnd"/>
     </w:p>
     <w:p>
       <w:r>
@@ -2194,15 +2622,30 @@
       <w:r>
         <w:t>：</w:t>
       </w:r>
-      <w:r>
-        <w:rPr>
-          <w:rFonts w:hint="eastAsia"/>
-        </w:rPr>
-        <w:t>JSONObject(</w:t>
-      </w:r>
-      <w:r>
-        <w:t>String appId, String teacherName, String teacherId, String studentName, String problem, String solution, String advice</w:t>
-      </w:r>
+      <w:proofErr w:type="spellStart"/>
+      <w:proofErr w:type="gramStart"/>
+      <w:r>
+        <w:rPr>
+          <w:rFonts w:hint="eastAsia"/>
+        </w:rPr>
+        <w:t>JSONObject</w:t>
+      </w:r>
+      <w:proofErr w:type="spellEnd"/>
+      <w:r>
+        <w:rPr>
+          <w:rFonts w:hint="eastAsia"/>
+        </w:rPr>
+        <w:t>(</w:t>
+      </w:r>
+      <w:proofErr w:type="gramEnd"/>
+      <w:r>
+        <w:t xml:space="preserve">String </w:t>
+      </w:r>
+      <w:proofErr w:type="spellStart"/>
+      <w:r>
+        <w:t>appId</w:t>
+      </w:r>
+      <w:proofErr w:type="spellEnd"/>
       <w:r>
         <w:rPr>
           <w:rFonts w:hint="eastAsia"/>
@@ -2211,6 +2654,11 @@
       </w:r>
     </w:p>
     <w:p>
+      <w:pPr>
+        <w:rPr>
+          <w:rFonts w:hint="eastAsia"/>
+        </w:rPr>
+      </w:pPr>
       <w:r>
         <w:rPr>
           <w:rFonts w:hint="eastAsia"/>
@@ -2220,14 +2668,48 @@
       <w:r>
         <w:t>：</w:t>
       </w:r>
-      <w:r>
-        <w:rPr>
-          <w:rFonts w:hint="eastAsia"/>
-        </w:rPr>
-        <w:t>JSONObject(</w:t>
-      </w:r>
-      <w:r>
-        <w:t>String state</w:t>
+      <w:proofErr w:type="spellStart"/>
+      <w:proofErr w:type="gramStart"/>
+      <w:r>
+        <w:rPr>
+          <w:rFonts w:hint="eastAsia"/>
+        </w:rPr>
+        <w:t>JSONObject</w:t>
+      </w:r>
+      <w:proofErr w:type="spellEnd"/>
+      <w:r>
+        <w:rPr>
+          <w:rFonts w:hint="eastAsia"/>
+        </w:rPr>
+        <w:t>(</w:t>
+      </w:r>
+      <w:proofErr w:type="gramEnd"/>
+      <w:r>
+        <w:t xml:space="preserve">String state, String </w:t>
+      </w:r>
+      <w:proofErr w:type="spellStart"/>
+      <w:r>
+        <w:t>teacherName</w:t>
+      </w:r>
+      <w:proofErr w:type="spellEnd"/>
+      <w:r>
+        <w:t xml:space="preserve">, String </w:t>
+      </w:r>
+      <w:proofErr w:type="spellStart"/>
+      <w:r>
+        <w:t>teacherId</w:t>
+      </w:r>
+      <w:proofErr w:type="spellEnd"/>
+      <w:r>
+        <w:t xml:space="preserve">, String </w:t>
+      </w:r>
+      <w:proofErr w:type="spellStart"/>
+      <w:r>
+        <w:t>studentName</w:t>
+      </w:r>
+      <w:proofErr w:type="spellEnd"/>
+      <w:r>
+        <w:t>, String problem, String solution, String advice</w:t>
       </w:r>
       <w:r>
         <w:rPr>
@@ -2235,6 +2717,8 @@
         </w:rPr>
         <w:t>)</w:t>
       </w:r>
+      <w:bookmarkStart w:id="0" w:name="_GoBack"/>
+      <w:bookmarkEnd w:id="0"/>
     </w:p>
     <w:p>
       <w:pPr>
@@ -2248,36 +2732,29 @@
         <w:rPr>
           <w:rFonts w:hint="eastAsia"/>
         </w:rPr>
+        <w:t>管理员反馈</w:t>
+      </w:r>
+    </w:p>
+    <w:p>
+      <w:r>
+        <w:rPr>
+          <w:rFonts w:hint="eastAsia"/>
+        </w:rPr>
         <w:t>管理员</w:t>
       </w:r>
       <w:r>
-        <w:t>增加咨询</w:t>
-      </w:r>
-    </w:p>
-    <w:p>
-      <w:r>
-        <w:rPr>
-          <w:rFonts w:hint="eastAsia"/>
-        </w:rPr>
-        <w:t>管理员</w:t>
-      </w:r>
-      <w:r>
-        <w:t>增加咨询</w:t>
-      </w:r>
-    </w:p>
-    <w:p>
-      <w:r>
-        <w:rPr>
-          <w:rFonts w:hint="eastAsia"/>
-        </w:rPr>
-        <w:t xml:space="preserve">POST </w:t>
-      </w:r>
-      <w:r>
-        <w:rPr>
-          <w:rFonts w:hint="eastAsia"/>
-        </w:rPr>
-        <w:t>appointment/addAppointment</w:t>
-      </w:r>
+        <w:t>帮助咨询师填写反馈意见</w:t>
+      </w:r>
+    </w:p>
+    <w:p>
+      <w:r>
+        <w:t>POST appointment/</w:t>
+      </w:r>
+      <w:proofErr w:type="spellStart"/>
+      <w:r>
+        <w:t>adminFeedBack</w:t>
+      </w:r>
+      <w:proofErr w:type="spellEnd"/>
     </w:p>
     <w:p>
       <w:r>
@@ -2289,14 +2766,56 @@
       <w:r>
         <w:t>：</w:t>
       </w:r>
-      <w:r>
-        <w:rPr>
-          <w:rFonts w:hint="eastAsia"/>
-        </w:rPr>
-        <w:t>JSONObject(</w:t>
-      </w:r>
-      <w:r>
-        <w:t>String startTime, String endTime, String teacher</w:t>
+      <w:proofErr w:type="spellStart"/>
+      <w:proofErr w:type="gramStart"/>
+      <w:r>
+        <w:rPr>
+          <w:rFonts w:hint="eastAsia"/>
+        </w:rPr>
+        <w:t>JSONObject</w:t>
+      </w:r>
+      <w:proofErr w:type="spellEnd"/>
+      <w:r>
+        <w:rPr>
+          <w:rFonts w:hint="eastAsia"/>
+        </w:rPr>
+        <w:t>(</w:t>
+      </w:r>
+      <w:proofErr w:type="gramEnd"/>
+      <w:r>
+        <w:t xml:space="preserve">String </w:t>
+      </w:r>
+      <w:proofErr w:type="spellStart"/>
+      <w:r>
+        <w:t>appId</w:t>
+      </w:r>
+      <w:proofErr w:type="spellEnd"/>
+      <w:r>
+        <w:t xml:space="preserve">, String </w:t>
+      </w:r>
+      <w:proofErr w:type="spellStart"/>
+      <w:r>
+        <w:t>teacherName</w:t>
+      </w:r>
+      <w:proofErr w:type="spellEnd"/>
+      <w:r>
+        <w:t xml:space="preserve">, String </w:t>
+      </w:r>
+      <w:proofErr w:type="spellStart"/>
+      <w:r>
+        <w:t>teacherId</w:t>
+      </w:r>
+      <w:proofErr w:type="spellEnd"/>
+      <w:r>
+        <w:t xml:space="preserve">, String </w:t>
+      </w:r>
+      <w:proofErr w:type="spellStart"/>
+      <w:r>
+        <w:t>studentName</w:t>
+      </w:r>
+      <w:proofErr w:type="spellEnd"/>
+      <w:r>
+        <w:t>, String problem, String solution, String advice</w:t>
       </w:r>
       <w:r>
         <w:rPr>
@@ -2315,53 +2834,30 @@
       <w:r>
         <w:t>：</w:t>
       </w:r>
-      <w:r>
-        <w:rPr>
-          <w:rFonts w:hint="eastAsia"/>
-        </w:rPr>
-        <w:t>JSONObject(</w:t>
-      </w:r>
-      <w:r>
-        <w:t>String state, String appId, String startTim</w:t>
-      </w:r>
-      <w:r>
-        <w:rPr>
-          <w:rFonts w:hint="eastAsia"/>
-        </w:rPr>
-        <w:t>e, String endTime, String teacher</w:t>
-      </w:r>
-    </w:p>
-    <w:p>
-      <w:r>
-        <w:rPr>
-          <w:rFonts w:hint="eastAsia"/>
-        </w:rPr>
-        <w:lastRenderedPageBreak/>
-        <w:t>备注</w:t>
-      </w:r>
-      <w:r>
-        <w:t>：</w:t>
-      </w:r>
-      <w:r>
-        <w:rPr>
-          <w:rFonts w:hint="eastAsia"/>
-        </w:rPr>
-        <w:t>时间格式</w:t>
-      </w:r>
-      <w:r>
-        <w:rPr>
-          <w:rFonts w:hint="eastAsia"/>
-        </w:rPr>
-        <w:t>yy-MM-dd HH:mm</w:t>
-      </w:r>
-      <w:r>
-        <w:rPr>
-          <w:rFonts w:hint="eastAsia"/>
-        </w:rPr>
-        <w:t>，</w:t>
-      </w:r>
-      <w:r>
-        <w:t>下同</w:t>
+      <w:proofErr w:type="spellStart"/>
+      <w:proofErr w:type="gramStart"/>
+      <w:r>
+        <w:rPr>
+          <w:rFonts w:hint="eastAsia"/>
+        </w:rPr>
+        <w:t>JSONObject</w:t>
+      </w:r>
+      <w:proofErr w:type="spellEnd"/>
+      <w:r>
+        <w:rPr>
+          <w:rFonts w:hint="eastAsia"/>
+        </w:rPr>
+        <w:t>(</w:t>
+      </w:r>
+      <w:proofErr w:type="gramEnd"/>
+      <w:r>
+        <w:t>String state</w:t>
+      </w:r>
+      <w:r>
+        <w:rPr>
+          <w:rFonts w:hint="eastAsia"/>
+        </w:rPr>
+        <w:t>)</w:t>
       </w:r>
     </w:p>
     <w:p>
@@ -2376,96 +2872,227 @@
         <w:rPr>
           <w:rFonts w:hint="eastAsia"/>
         </w:rPr>
-        <w:t>管理</w:t>
-      </w:r>
-      <w:r>
-        <w:t>员编辑咨询</w:t>
-      </w:r>
-    </w:p>
-    <w:p>
-      <w:r>
-        <w:rPr>
-          <w:rFonts w:hint="eastAsia"/>
-        </w:rPr>
-        <w:t>管理员编辑</w:t>
-      </w:r>
-      <w:r>
-        <w:t>咨询</w:t>
-      </w:r>
-    </w:p>
-    <w:p>
-      <w:r>
-        <w:rPr>
-          <w:rFonts w:hint="eastAsia"/>
-        </w:rPr>
-        <w:t>POST</w:t>
-      </w:r>
-      <w:r>
+        <w:lastRenderedPageBreak/>
+        <w:t>管理员</w:t>
+      </w:r>
+      <w:r>
+        <w:t>增加咨询</w:t>
+      </w:r>
+    </w:p>
+    <w:p>
+      <w:r>
+        <w:rPr>
+          <w:rFonts w:hint="eastAsia"/>
+        </w:rPr>
+        <w:t>管理员</w:t>
+      </w:r>
+      <w:r>
+        <w:t>增加咨询</w:t>
+      </w:r>
+    </w:p>
+    <w:p>
+      <w:r>
+        <w:rPr>
+          <w:rFonts w:hint="eastAsia"/>
+        </w:rPr>
+        <w:t xml:space="preserve">POST </w:t>
+      </w:r>
+      <w:r>
+        <w:rPr>
+          <w:rFonts w:hint="eastAsia"/>
+        </w:rPr>
+        <w:t>appointment/</w:t>
+      </w:r>
+      <w:proofErr w:type="spellStart"/>
+      <w:r>
+        <w:rPr>
+          <w:rFonts w:hint="eastAsia"/>
+        </w:rPr>
+        <w:t>addAppointment</w:t>
+      </w:r>
+      <w:proofErr w:type="spellEnd"/>
+    </w:p>
+    <w:p>
+      <w:r>
+        <w:rPr>
+          <w:rFonts w:hint="eastAsia"/>
+        </w:rPr>
+        <w:t>接收</w:t>
+      </w:r>
+      <w:r>
+        <w:t>：</w:t>
+      </w:r>
+      <w:proofErr w:type="spellStart"/>
+      <w:proofErr w:type="gramStart"/>
+      <w:r>
+        <w:rPr>
+          <w:rFonts w:hint="eastAsia"/>
+        </w:rPr>
+        <w:t>JSONObject</w:t>
+      </w:r>
+      <w:proofErr w:type="spellEnd"/>
+      <w:r>
+        <w:rPr>
+          <w:rFonts w:hint="eastAsia"/>
+        </w:rPr>
+        <w:t>(</w:t>
+      </w:r>
+      <w:proofErr w:type="gramEnd"/>
+      <w:r>
+        <w:t xml:space="preserve">String </w:t>
+      </w:r>
+      <w:proofErr w:type="spellStart"/>
+      <w:r>
+        <w:t>startTime</w:t>
+      </w:r>
+      <w:proofErr w:type="spellEnd"/>
+      <w:r>
+        <w:t xml:space="preserve">, String </w:t>
+      </w:r>
+      <w:proofErr w:type="spellStart"/>
+      <w:r>
+        <w:t>endTime</w:t>
+      </w:r>
+      <w:proofErr w:type="spellEnd"/>
+      <w:r>
+        <w:t>, String teacher</w:t>
+      </w:r>
+      <w:r>
+        <w:rPr>
+          <w:rFonts w:hint="eastAsia"/>
+        </w:rPr>
+        <w:t>)</w:t>
+      </w:r>
+    </w:p>
+    <w:p>
+      <w:r>
+        <w:rPr>
+          <w:rFonts w:hint="eastAsia"/>
+        </w:rPr>
+        <w:t>返回</w:t>
+      </w:r>
+      <w:r>
+        <w:t>：</w:t>
+      </w:r>
+      <w:proofErr w:type="spellStart"/>
+      <w:proofErr w:type="gramStart"/>
+      <w:r>
+        <w:rPr>
+          <w:rFonts w:hint="eastAsia"/>
+        </w:rPr>
+        <w:t>JSONObject</w:t>
+      </w:r>
+      <w:proofErr w:type="spellEnd"/>
+      <w:r>
+        <w:rPr>
+          <w:rFonts w:hint="eastAsia"/>
+        </w:rPr>
+        <w:t>(</w:t>
+      </w:r>
+      <w:proofErr w:type="gramEnd"/>
+      <w:r>
+        <w:t xml:space="preserve">String state, String </w:t>
+      </w:r>
+      <w:proofErr w:type="spellStart"/>
+      <w:r>
+        <w:t>appId</w:t>
+      </w:r>
+      <w:proofErr w:type="spellEnd"/>
+      <w:r>
+        <w:t xml:space="preserve">, String </w:t>
+      </w:r>
+      <w:proofErr w:type="spellStart"/>
+      <w:r>
+        <w:t>startTim</w:t>
+      </w:r>
+      <w:r>
+        <w:rPr>
+          <w:rFonts w:hint="eastAsia"/>
+        </w:rPr>
+        <w:t>e</w:t>
+      </w:r>
+      <w:proofErr w:type="spellEnd"/>
+      <w:r>
+        <w:rPr>
+          <w:rFonts w:hint="eastAsia"/>
+        </w:rPr>
+        <w:t xml:space="preserve">, String </w:t>
+      </w:r>
+      <w:proofErr w:type="spellStart"/>
+      <w:r>
+        <w:rPr>
+          <w:rFonts w:hint="eastAsia"/>
+        </w:rPr>
+        <w:t>endTime</w:t>
+      </w:r>
+      <w:proofErr w:type="spellEnd"/>
+      <w:r>
+        <w:rPr>
+          <w:rFonts w:hint="eastAsia"/>
+        </w:rPr>
+        <w:t>, String teacher</w:t>
+      </w:r>
+    </w:p>
+    <w:p>
+      <w:r>
+        <w:rPr>
+          <w:rFonts w:hint="eastAsia"/>
+        </w:rPr>
+        <w:t>备注</w:t>
+      </w:r>
+      <w:r>
+        <w:t>：</w:t>
+      </w:r>
+      <w:r>
+        <w:rPr>
+          <w:rFonts w:hint="eastAsia"/>
+        </w:rPr>
+        <w:t>时间格式</w:t>
+      </w:r>
+      <w:proofErr w:type="spellStart"/>
+      <w:r>
+        <w:rPr>
+          <w:rFonts w:hint="eastAsia"/>
+        </w:rPr>
+        <w:t>yy</w:t>
+      </w:r>
+      <w:proofErr w:type="spellEnd"/>
+      <w:r>
+        <w:rPr>
+          <w:rFonts w:hint="eastAsia"/>
+        </w:rPr>
+        <w:t>-MM-</w:t>
+      </w:r>
+      <w:proofErr w:type="spellStart"/>
+      <w:r>
+        <w:rPr>
+          <w:rFonts w:hint="eastAsia"/>
+        </w:rPr>
+        <w:t>dd</w:t>
+      </w:r>
+      <w:proofErr w:type="spellEnd"/>
+      <w:r>
+        <w:rPr>
+          <w:rFonts w:hint="eastAsia"/>
+        </w:rPr>
         <w:t xml:space="preserve"> </w:t>
       </w:r>
-      <w:r>
-        <w:t>appointment/editAppointment</w:t>
-      </w:r>
-    </w:p>
-    <w:p>
-      <w:r>
-        <w:rPr>
-          <w:rFonts w:hint="eastAsia"/>
-        </w:rPr>
-        <w:t>接收</w:t>
-      </w:r>
-      <w:r>
-        <w:t>：</w:t>
-      </w:r>
-      <w:r>
-        <w:rPr>
-          <w:rFonts w:hint="eastAsia"/>
-        </w:rPr>
-        <w:t>JSONObject(</w:t>
-      </w:r>
-      <w:r>
-        <w:t>String startTime, String endTime, String teacher</w:t>
-      </w:r>
-      <w:r>
-        <w:rPr>
-          <w:rFonts w:hint="eastAsia"/>
-        </w:rPr>
-        <w:t>)</w:t>
-      </w:r>
-    </w:p>
-    <w:p>
-      <w:r>
-        <w:rPr>
-          <w:rFonts w:hint="eastAsia"/>
-        </w:rPr>
-        <w:t>返回</w:t>
-      </w:r>
-      <w:r>
-        <w:t>：</w:t>
-      </w:r>
-      <w:r>
-        <w:rPr>
-          <w:rFonts w:hint="eastAsia"/>
-        </w:rPr>
-        <w:t>JSONObject(</w:t>
-      </w:r>
-      <w:r>
-        <w:t>String state, String appId, String startTim</w:t>
-      </w:r>
-      <w:r>
-        <w:rPr>
-          <w:rFonts w:hint="eastAsia"/>
-        </w:rPr>
-        <w:t>e, String endTime, String</w:t>
-      </w:r>
-      <w:r>
-        <w:t xml:space="preserve"> </w:t>
-      </w:r>
-      <w:r>
-        <w:rPr>
-          <w:rFonts w:hint="eastAsia"/>
-        </w:rPr>
-        <w:t>teacher</w:t>
+      <w:proofErr w:type="spellStart"/>
+      <w:r>
+        <w:rPr>
+          <w:rFonts w:hint="eastAsia"/>
+        </w:rPr>
+        <w:t>HH:mm</w:t>
+      </w:r>
+      <w:proofErr w:type="spellEnd"/>
+      <w:r>
+        <w:rPr>
+          <w:rFonts w:hint="eastAsia"/>
+        </w:rPr>
+        <w:t>，</w:t>
+      </w:r>
+      <w:r>
+        <w:t>下同</w:t>
       </w:r>
     </w:p>
     <w:p>
@@ -2480,15 +3107,21 @@
         <w:rPr>
           <w:rFonts w:hint="eastAsia"/>
         </w:rPr>
-        <w:t>管理员删除咨询</w:t>
-      </w:r>
-    </w:p>
-    <w:p>
-      <w:r>
-        <w:rPr>
-          <w:rFonts w:hint="eastAsia"/>
-        </w:rPr>
-        <w:t>管理员删除咨询</w:t>
+        <w:t>管理</w:t>
+      </w:r>
+      <w:r>
+        <w:t>员编辑咨询</w:t>
+      </w:r>
+    </w:p>
+    <w:p>
+      <w:r>
+        <w:rPr>
+          <w:rFonts w:hint="eastAsia"/>
+        </w:rPr>
+        <w:t>管理员编辑</w:t>
+      </w:r>
+      <w:r>
+        <w:t>咨询</w:t>
       </w:r>
     </w:p>
     <w:p>
@@ -2502,8 +3135,13 @@
         <w:t xml:space="preserve"> </w:t>
       </w:r>
       <w:r>
-        <w:t>appointment/removeAppointment</w:t>
-      </w:r>
+        <w:t>appointment/</w:t>
+      </w:r>
+      <w:proofErr w:type="spellStart"/>
+      <w:r>
+        <w:t>editAppointment</w:t>
+      </w:r>
+      <w:proofErr w:type="spellEnd"/>
     </w:p>
     <w:p>
       <w:r>
@@ -2515,14 +3153,40 @@
       <w:r>
         <w:t>：</w:t>
       </w:r>
-      <w:r>
-        <w:rPr>
-          <w:rFonts w:hint="eastAsia"/>
-        </w:rPr>
-        <w:t>JSONObject(</w:t>
-      </w:r>
-      <w:r>
-        <w:t>String[] appIds</w:t>
+      <w:proofErr w:type="spellStart"/>
+      <w:proofErr w:type="gramStart"/>
+      <w:r>
+        <w:rPr>
+          <w:rFonts w:hint="eastAsia"/>
+        </w:rPr>
+        <w:t>JSONObject</w:t>
+      </w:r>
+      <w:proofErr w:type="spellEnd"/>
+      <w:r>
+        <w:rPr>
+          <w:rFonts w:hint="eastAsia"/>
+        </w:rPr>
+        <w:t>(</w:t>
+      </w:r>
+      <w:proofErr w:type="gramEnd"/>
+      <w:r>
+        <w:t xml:space="preserve">String </w:t>
+      </w:r>
+      <w:proofErr w:type="spellStart"/>
+      <w:r>
+        <w:t>startTime</w:t>
+      </w:r>
+      <w:proofErr w:type="spellEnd"/>
+      <w:r>
+        <w:t xml:space="preserve">, String </w:t>
+      </w:r>
+      <w:proofErr w:type="spellStart"/>
+      <w:r>
+        <w:t>endTime</w:t>
+      </w:r>
+      <w:proofErr w:type="spellEnd"/>
+      <w:r>
+        <w:t>, String teacher</w:t>
       </w:r>
       <w:r>
         <w:rPr>
@@ -2541,20 +3205,72 @@
       <w:r>
         <w:t>：</w:t>
       </w:r>
-      <w:r>
-        <w:rPr>
-          <w:rFonts w:hint="eastAsia"/>
-        </w:rPr>
-        <w:t>JSONObject(</w:t>
-      </w:r>
-      <w:r>
-        <w:t>String state</w:t>
-      </w:r>
-      <w:r>
-        <w:rPr>
-          <w:rFonts w:hint="eastAsia"/>
-        </w:rPr>
-        <w:t>)</w:t>
+      <w:proofErr w:type="spellStart"/>
+      <w:proofErr w:type="gramStart"/>
+      <w:r>
+        <w:rPr>
+          <w:rFonts w:hint="eastAsia"/>
+        </w:rPr>
+        <w:t>JSONObject</w:t>
+      </w:r>
+      <w:proofErr w:type="spellEnd"/>
+      <w:r>
+        <w:rPr>
+          <w:rFonts w:hint="eastAsia"/>
+        </w:rPr>
+        <w:t>(</w:t>
+      </w:r>
+      <w:proofErr w:type="gramEnd"/>
+      <w:r>
+        <w:t xml:space="preserve">String state, String </w:t>
+      </w:r>
+      <w:proofErr w:type="spellStart"/>
+      <w:r>
+        <w:t>appId</w:t>
+      </w:r>
+      <w:proofErr w:type="spellEnd"/>
+      <w:r>
+        <w:t xml:space="preserve">, String </w:t>
+      </w:r>
+      <w:proofErr w:type="spellStart"/>
+      <w:r>
+        <w:t>startTim</w:t>
+      </w:r>
+      <w:r>
+        <w:rPr>
+          <w:rFonts w:hint="eastAsia"/>
+        </w:rPr>
+        <w:t>e</w:t>
+      </w:r>
+      <w:proofErr w:type="spellEnd"/>
+      <w:r>
+        <w:rPr>
+          <w:rFonts w:hint="eastAsia"/>
+        </w:rPr>
+        <w:t xml:space="preserve">, String </w:t>
+      </w:r>
+      <w:proofErr w:type="spellStart"/>
+      <w:r>
+        <w:rPr>
+          <w:rFonts w:hint="eastAsia"/>
+        </w:rPr>
+        <w:t>endTime</w:t>
+      </w:r>
+      <w:proofErr w:type="spellEnd"/>
+      <w:r>
+        <w:rPr>
+          <w:rFonts w:hint="eastAsia"/>
+        </w:rPr>
+        <w:t>, String</w:t>
+      </w:r>
+      <w:r>
+        <w:t xml:space="preserve"> </w:t>
+      </w:r>
+      <w:r>
+        <w:rPr>
+          <w:rFonts w:hint="eastAsia"/>
+        </w:rPr>
+        <w:t>teacher</w:t>
       </w:r>
     </w:p>
     <w:p>
@@ -2569,15 +3285,15 @@
         <w:rPr>
           <w:rFonts w:hint="eastAsia"/>
         </w:rPr>
-        <w:t>管理员取消预约</w:t>
-      </w:r>
-    </w:p>
-    <w:p>
-      <w:r>
-        <w:rPr>
-          <w:rFonts w:hint="eastAsia"/>
-        </w:rPr>
-        <w:t>管理员取消预约</w:t>
+        <w:t>管理员删除咨询</w:t>
+      </w:r>
+    </w:p>
+    <w:p>
+      <w:r>
+        <w:rPr>
+          <w:rFonts w:hint="eastAsia"/>
+        </w:rPr>
+        <w:t>管理员删除咨询</w:t>
       </w:r>
     </w:p>
     <w:p>
@@ -2591,8 +3307,13 @@
         <w:t xml:space="preserve"> </w:t>
       </w:r>
       <w:r>
-        <w:t>appointment/cancelAppointment</w:t>
-      </w:r>
+        <w:t>appointment/</w:t>
+      </w:r>
+      <w:proofErr w:type="spellStart"/>
+      <w:r>
+        <w:t>removeAppointment</w:t>
+      </w:r>
+      <w:proofErr w:type="spellEnd"/>
     </w:p>
     <w:p>
       <w:r>
@@ -2604,15 +3325,30 @@
       <w:r>
         <w:t>：</w:t>
       </w:r>
-      <w:r>
-        <w:rPr>
-          <w:rFonts w:hint="eastAsia"/>
-        </w:rPr>
-        <w:t>JSONObject(</w:t>
-      </w:r>
-      <w:r>
-        <w:t>String[] appIds</w:t>
-      </w:r>
+      <w:proofErr w:type="spellStart"/>
+      <w:proofErr w:type="gramStart"/>
+      <w:r>
+        <w:rPr>
+          <w:rFonts w:hint="eastAsia"/>
+        </w:rPr>
+        <w:t>JSONObject</w:t>
+      </w:r>
+      <w:proofErr w:type="spellEnd"/>
+      <w:r>
+        <w:rPr>
+          <w:rFonts w:hint="eastAsia"/>
+        </w:rPr>
+        <w:t>(</w:t>
+      </w:r>
+      <w:proofErr w:type="gramEnd"/>
+      <w:r>
+        <w:t xml:space="preserve">String[] </w:t>
+      </w:r>
+      <w:proofErr w:type="spellStart"/>
+      <w:r>
+        <w:t>appIds</w:t>
+      </w:r>
+      <w:proofErr w:type="spellEnd"/>
       <w:r>
         <w:rPr>
           <w:rFonts w:hint="eastAsia"/>
@@ -2630,12 +3366,22 @@
       <w:r>
         <w:t>：</w:t>
       </w:r>
-      <w:r>
-        <w:rPr>
-          <w:rFonts w:hint="eastAsia"/>
-        </w:rPr>
-        <w:t>JSONObject(</w:t>
-      </w:r>
+      <w:proofErr w:type="spellStart"/>
+      <w:proofErr w:type="gramStart"/>
+      <w:r>
+        <w:rPr>
+          <w:rFonts w:hint="eastAsia"/>
+        </w:rPr>
+        <w:t>JSONObject</w:t>
+      </w:r>
+      <w:proofErr w:type="spellEnd"/>
+      <w:r>
+        <w:rPr>
+          <w:rFonts w:hint="eastAsia"/>
+        </w:rPr>
+        <w:t>(</w:t>
+      </w:r>
+      <w:proofErr w:type="gramEnd"/>
       <w:r>
         <w:t>String state</w:t>
       </w:r>
@@ -2658,6 +3404,126 @@
         <w:rPr>
           <w:rFonts w:hint="eastAsia"/>
         </w:rPr>
+        <w:t>管理员取消预约</w:t>
+      </w:r>
+    </w:p>
+    <w:p>
+      <w:r>
+        <w:rPr>
+          <w:rFonts w:hint="eastAsia"/>
+        </w:rPr>
+        <w:t>管理员取消预约</w:t>
+      </w:r>
+    </w:p>
+    <w:p>
+      <w:r>
+        <w:rPr>
+          <w:rFonts w:hint="eastAsia"/>
+        </w:rPr>
+        <w:t>POST</w:t>
+      </w:r>
+      <w:r>
+        <w:t xml:space="preserve"> </w:t>
+      </w:r>
+      <w:r>
+        <w:t>appointment/</w:t>
+      </w:r>
+      <w:proofErr w:type="spellStart"/>
+      <w:r>
+        <w:t>cancelAppointment</w:t>
+      </w:r>
+      <w:proofErr w:type="spellEnd"/>
+    </w:p>
+    <w:p>
+      <w:r>
+        <w:rPr>
+          <w:rFonts w:hint="eastAsia"/>
+        </w:rPr>
+        <w:t>接收</w:t>
+      </w:r>
+      <w:r>
+        <w:t>：</w:t>
+      </w:r>
+      <w:proofErr w:type="spellStart"/>
+      <w:proofErr w:type="gramStart"/>
+      <w:r>
+        <w:rPr>
+          <w:rFonts w:hint="eastAsia"/>
+        </w:rPr>
+        <w:t>JSONObject</w:t>
+      </w:r>
+      <w:proofErr w:type="spellEnd"/>
+      <w:r>
+        <w:rPr>
+          <w:rFonts w:hint="eastAsia"/>
+        </w:rPr>
+        <w:t>(</w:t>
+      </w:r>
+      <w:proofErr w:type="gramEnd"/>
+      <w:r>
+        <w:t xml:space="preserve">String[] </w:t>
+      </w:r>
+      <w:proofErr w:type="spellStart"/>
+      <w:r>
+        <w:t>appIds</w:t>
+      </w:r>
+      <w:proofErr w:type="spellEnd"/>
+      <w:r>
+        <w:rPr>
+          <w:rFonts w:hint="eastAsia"/>
+        </w:rPr>
+        <w:t>)</w:t>
+      </w:r>
+    </w:p>
+    <w:p>
+      <w:r>
+        <w:rPr>
+          <w:rFonts w:hint="eastAsia"/>
+        </w:rPr>
+        <w:t>返回</w:t>
+      </w:r>
+      <w:r>
+        <w:t>：</w:t>
+      </w:r>
+      <w:proofErr w:type="spellStart"/>
+      <w:proofErr w:type="gramStart"/>
+      <w:r>
+        <w:rPr>
+          <w:rFonts w:hint="eastAsia"/>
+        </w:rPr>
+        <w:t>JSONObject</w:t>
+      </w:r>
+      <w:proofErr w:type="spellEnd"/>
+      <w:r>
+        <w:rPr>
+          <w:rFonts w:hint="eastAsia"/>
+        </w:rPr>
+        <w:t>(</w:t>
+      </w:r>
+      <w:proofErr w:type="gramEnd"/>
+      <w:r>
+        <w:t>String state</w:t>
+      </w:r>
+      <w:r>
+        <w:rPr>
+          <w:rFonts w:hint="eastAsia"/>
+        </w:rPr>
+        <w:t>)</w:t>
+      </w:r>
+    </w:p>
+    <w:p>
+      <w:pPr>
+        <w:pStyle w:val="2"/>
+        <w:numPr>
+          <w:ilvl w:val="1"/>
+          <w:numId w:val="3"/>
+        </w:numPr>
+      </w:pPr>
+      <w:r>
+        <w:rPr>
+          <w:rFonts w:hint="eastAsia"/>
+        </w:rPr>
+        <w:lastRenderedPageBreak/>
         <w:t>管理员</w:t>
       </w:r>
       <w:r>
@@ -2680,8 +3546,16 @@
         <w:rPr>
           <w:rFonts w:hint="eastAsia"/>
         </w:rPr>
-        <w:t>POST appointment/viewAppointment</w:t>
-      </w:r>
+        <w:t>POST appointment/</w:t>
+      </w:r>
+      <w:proofErr w:type="spellStart"/>
+      <w:r>
+        <w:rPr>
+          <w:rFonts w:hint="eastAsia"/>
+        </w:rPr>
+        <w:t>viewAppointment</w:t>
+      </w:r>
+      <w:proofErr w:type="spellEnd"/>
     </w:p>
     <w:p>
       <w:r>
@@ -2693,15 +3567,30 @@
       <w:r>
         <w:t>：</w:t>
       </w:r>
-      <w:r>
-        <w:rPr>
-          <w:rFonts w:hint="eastAsia"/>
-        </w:rPr>
-        <w:t>JSONObject(</w:t>
-      </w:r>
-      <w:r>
-        <w:t>String appId</w:t>
-      </w:r>
+      <w:proofErr w:type="spellStart"/>
+      <w:proofErr w:type="gramStart"/>
+      <w:r>
+        <w:rPr>
+          <w:rFonts w:hint="eastAsia"/>
+        </w:rPr>
+        <w:t>JSONObject</w:t>
+      </w:r>
+      <w:proofErr w:type="spellEnd"/>
+      <w:r>
+        <w:rPr>
+          <w:rFonts w:hint="eastAsia"/>
+        </w:rPr>
+        <w:t>(</w:t>
+      </w:r>
+      <w:proofErr w:type="gramEnd"/>
+      <w:r>
+        <w:t xml:space="preserve">String </w:t>
+      </w:r>
+      <w:proofErr w:type="spellStart"/>
+      <w:r>
+        <w:t>appId</w:t>
+      </w:r>
+      <w:proofErr w:type="spellEnd"/>
       <w:r>
         <w:rPr>
           <w:rFonts w:hint="eastAsia"/>
@@ -2719,14 +3608,30 @@
       <w:r>
         <w:t>：</w:t>
       </w:r>
-      <w:r>
-        <w:rPr>
-          <w:rFonts w:hint="eastAsia"/>
-        </w:rPr>
-        <w:t>JSONObject(</w:t>
-      </w:r>
-      <w:r>
-        <w:t xml:space="preserve">String state, String name, String gender, String studentId, String school, String hometown, String mobile, String email, </w:t>
+      <w:proofErr w:type="spellStart"/>
+      <w:r>
+        <w:rPr>
+          <w:rFonts w:hint="eastAsia"/>
+        </w:rPr>
+        <w:t>JSONObject</w:t>
+      </w:r>
+      <w:proofErr w:type="spellEnd"/>
+      <w:r>
+        <w:rPr>
+          <w:rFonts w:hint="eastAsia"/>
+        </w:rPr>
+        <w:t>(</w:t>
+      </w:r>
+      <w:r>
+        <w:t xml:space="preserve">String state, String name, String gender, String </w:t>
+      </w:r>
+      <w:proofErr w:type="spellStart"/>
+      <w:r>
+        <w:t>studentId</w:t>
+      </w:r>
+      <w:proofErr w:type="spellEnd"/>
+      <w:r>
+        <w:t xml:space="preserve">, String school, String hometown, String mobile, String email, </w:t>
       </w:r>
       <w:r>
         <w:t xml:space="preserve">String experience, </w:t>

--- a/doc/服务器接口文档.docx
+++ b/doc/服务器接口文档.docx
@@ -2068,7 +2068,13 @@
         <w:t>String state</w:t>
       </w:r>
       <w:r>
-        <w:t>, String name, String problem, String[] choices, String score, String feedback</w:t>
+        <w:t>, Strin</w:t>
+      </w:r>
+      <w:r>
+        <w:t>g name, String problem, String</w:t>
+      </w:r>
+      <w:r>
+        <w:t xml:space="preserve"> choices, String score, String feedback</w:t>
       </w:r>
       <w:r>
         <w:rPr>
@@ -2164,9 +2170,8 @@
       <w:r>
         <w:t>, String name, String problem, String</w:t>
       </w:r>
-      <w:r>
-        <w:t>[]</w:t>
-      </w:r>
+      <w:bookmarkStart w:id="0" w:name="_GoBack"/>
+      <w:bookmarkEnd w:id="0"/>
       <w:r>
         <w:t xml:space="preserve"> choices, String score, String feedback</w:t>
       </w:r>
@@ -2341,10 +2346,7 @@
         <w:t>String state</w:t>
       </w:r>
       <w:r>
-        <w:t xml:space="preserve">, </w:t>
-      </w:r>
-      <w:r>
-        <w:t xml:space="preserve">String </w:t>
+        <w:t xml:space="preserve">, String </w:t>
       </w:r>
       <w:proofErr w:type="spellStart"/>
       <w:r>
@@ -2654,11 +2656,6 @@
       </w:r>
     </w:p>
     <w:p>
-      <w:pPr>
-        <w:rPr>
-          <w:rFonts w:hint="eastAsia"/>
-        </w:rPr>
-      </w:pPr>
       <w:r>
         <w:rPr>
           <w:rFonts w:hint="eastAsia"/>
@@ -2717,8 +2714,6 @@
         </w:rPr>
         <w:t>)</w:t>
       </w:r>
-      <w:bookmarkStart w:id="0" w:name="_GoBack"/>
-      <w:bookmarkEnd w:id="0"/>
     </w:p>
     <w:p>
       <w:pPr>

--- a/doc/服务器接口文档.docx
+++ b/doc/服务器接口文档.docx
@@ -2168,12 +2168,7 @@
       </w:r>
       <w:proofErr w:type="spellEnd"/>
       <w:r>
-        <w:t>, String name, String problem, String</w:t>
-      </w:r>
-      <w:bookmarkStart w:id="0" w:name="_GoBack"/>
-      <w:bookmarkEnd w:id="0"/>
-      <w:r>
-        <w:t xml:space="preserve"> choices, String score, String feedback</w:t>
+        <w:t>, String name, String problem, String choices, String score, String feedback</w:t>
       </w:r>
       <w:r>
         <w:rPr>
@@ -3639,6 +3634,214 @@
           <w:rFonts w:hint="eastAsia"/>
         </w:rPr>
         <w:t>)</w:t>
+      </w:r>
+    </w:p>
+    <w:p>
+      <w:pPr>
+        <w:pStyle w:val="2"/>
+        <w:numPr>
+          <w:ilvl w:val="1"/>
+          <w:numId w:val="3"/>
+        </w:numPr>
+      </w:pPr>
+      <w:r>
+        <w:rPr>
+          <w:rFonts w:hint="eastAsia"/>
+        </w:rPr>
+        <w:t>管理员</w:t>
+      </w:r>
+      <w:r>
+        <w:t>导出预约</w:t>
+      </w:r>
+    </w:p>
+    <w:p>
+      <w:r>
+        <w:rPr>
+          <w:rFonts w:hint="eastAsia"/>
+        </w:rPr>
+        <w:t>管理员导出</w:t>
+      </w:r>
+      <w:r>
+        <w:t>预约</w:t>
+      </w:r>
+    </w:p>
+    <w:p>
+      <w:r>
+        <w:rPr>
+          <w:rFonts w:hint="eastAsia"/>
+        </w:rPr>
+        <w:t>POST appointment/</w:t>
+      </w:r>
+      <w:proofErr w:type="spellStart"/>
+      <w:r>
+        <w:rPr>
+          <w:rFonts w:hint="eastAsia"/>
+        </w:rPr>
+        <w:t>exportAppointment</w:t>
+      </w:r>
+      <w:proofErr w:type="spellEnd"/>
+    </w:p>
+    <w:p>
+      <w:r>
+        <w:rPr>
+          <w:rFonts w:hint="eastAsia"/>
+        </w:rPr>
+        <w:t>接收</w:t>
+      </w:r>
+      <w:r>
+        <w:t>：</w:t>
+      </w:r>
+      <w:proofErr w:type="spellStart"/>
+      <w:proofErr w:type="gramStart"/>
+      <w:r>
+        <w:rPr>
+          <w:rFonts w:hint="eastAsia"/>
+        </w:rPr>
+        <w:t>JSONObject</w:t>
+      </w:r>
+      <w:proofErr w:type="spellEnd"/>
+      <w:r>
+        <w:rPr>
+          <w:rFonts w:hint="eastAsia"/>
+        </w:rPr>
+        <w:t>(</w:t>
+      </w:r>
+      <w:proofErr w:type="gramEnd"/>
+      <w:r>
+        <w:t xml:space="preserve">String[] </w:t>
+      </w:r>
+      <w:proofErr w:type="spellStart"/>
+      <w:r>
+        <w:t>appIds</w:t>
+      </w:r>
+      <w:proofErr w:type="spellEnd"/>
+      <w:r>
+        <w:rPr>
+          <w:rFonts w:hint="eastAsia"/>
+        </w:rPr>
+        <w:t>)</w:t>
+      </w:r>
+    </w:p>
+    <w:p>
+      <w:r>
+        <w:rPr>
+          <w:rFonts w:hint="eastAsia"/>
+        </w:rPr>
+        <w:t>返回</w:t>
+      </w:r>
+      <w:r>
+        <w:t>：</w:t>
+      </w:r>
+      <w:proofErr w:type="spellStart"/>
+      <w:proofErr w:type="gramStart"/>
+      <w:r>
+        <w:rPr>
+          <w:rFonts w:hint="eastAsia"/>
+        </w:rPr>
+        <w:t>JSONObject</w:t>
+      </w:r>
+      <w:proofErr w:type="spellEnd"/>
+      <w:r>
+        <w:rPr>
+          <w:rFonts w:hint="eastAsia"/>
+        </w:rPr>
+        <w:t>(</w:t>
+      </w:r>
+      <w:proofErr w:type="gramEnd"/>
+      <w:r>
+        <w:t xml:space="preserve">String state, String </w:t>
+      </w:r>
+      <w:proofErr w:type="spellStart"/>
+      <w:r>
+        <w:t>url</w:t>
+      </w:r>
+      <w:proofErr w:type="spellEnd"/>
+      <w:r>
+        <w:rPr>
+          <w:rFonts w:hint="eastAsia"/>
+        </w:rPr>
+        <w:t>)</w:t>
+      </w:r>
+    </w:p>
+    <w:p>
+      <w:pPr>
+        <w:rPr>
+          <w:rFonts w:hint="eastAsia"/>
+        </w:rPr>
+      </w:pPr>
+      <w:r>
+        <w:rPr>
+          <w:rFonts w:hint="eastAsia"/>
+        </w:rPr>
+        <w:t>备注</w:t>
+      </w:r>
+      <w:r>
+        <w:t>：</w:t>
+      </w:r>
+      <w:proofErr w:type="spellStart"/>
+      <w:r>
+        <w:t>url</w:t>
+      </w:r>
+      <w:proofErr w:type="spellEnd"/>
+      <w:r>
+        <w:t>是一个相对地址，如</w:t>
+      </w:r>
+      <w:r>
+        <w:t>”</w:t>
+      </w:r>
+      <w:proofErr w:type="spellStart"/>
+      <w:r>
+        <w:t>url</w:t>
+      </w:r>
+      <w:proofErr w:type="spellEnd"/>
+      <w:r>
+        <w:t>/expo</w:t>
+      </w:r>
+      <w:bookmarkStart w:id="0" w:name="_GoBack"/>
+      <w:bookmarkEnd w:id="0"/>
+      <w:r>
+        <w:t>rt_xxx.zip”</w:t>
+      </w:r>
+      <w:r>
+        <w:rPr>
+          <w:rFonts w:hint="eastAsia"/>
+        </w:rPr>
+        <w:t>，</w:t>
+      </w:r>
+      <w:r>
+        <w:t>全部地址应该是</w:t>
+      </w:r>
+      <w:r>
+        <w:t>”http://{domain}/appointment/</w:t>
+      </w:r>
+      <w:proofErr w:type="spellStart"/>
+      <w:r>
+        <w:t>url</w:t>
+      </w:r>
+      <w:proofErr w:type="spellEnd"/>
+      <w:r>
+        <w:t>/export_xxx.zip”</w:t>
+      </w:r>
+      <w:r>
+        <w:rPr>
+          <w:rFonts w:hint="eastAsia"/>
+        </w:rPr>
+        <w:t>，在</w:t>
+      </w:r>
+      <w:r>
+        <w:t>网页里</w:t>
+      </w:r>
+      <w:r>
+        <w:t>写</w:t>
+      </w:r>
+      <w:r>
+        <w:t>相对地址应该就能直接调用下载</w:t>
+      </w:r>
+      <w:r>
+        <w:rPr>
+          <w:rFonts w:hint="eastAsia"/>
+        </w:rPr>
+        <w:t>。</w:t>
       </w:r>
     </w:p>
     <w:sectPr>
@@ -5337,6 +5540,17 @@
       </w:tblBorders>
     </w:tblPr>
   </w:style>
+  <w:style w:type="character" w:styleId="af2">
+    <w:name w:val="Hyperlink"/>
+    <w:basedOn w:val="a0"/>
+    <w:uiPriority w:val="99"/>
+    <w:unhideWhenUsed/>
+    <w:rsid w:val="006F4886"/>
+    <w:rPr>
+      <w:color w:val="6B9F25" w:themeColor="hyperlink"/>
+      <w:u w:val="single"/>
+    </w:rPr>
+  </w:style>
 </w:styles>
 </file>
 
